--- a/RK1/Rk1_seti.docx
+++ b/RK1/Rk1_seti.docx
@@ -170,7 +170,7 @@
       <w:r>
         <w:rPr>
           <w:rFonts w:ascii="Times New Roman" w:hAnsi="Times New Roman" w:cs="Times New Roman"/>
-          <w:i/>
+          <w:iCs/>
           <w:sz w:val="28"/>
           <w:szCs w:val="28"/>
           <w:highlight w:val="lightGray"/>
@@ -257,14 +257,6 @@
           <w:szCs w:val="28"/>
         </w:rPr>
         <w:br/>
-      </w:r>
-      <w:r>
-        <w:rPr>
-          <w:rFonts w:ascii="Times New Roman" w:hAnsi="Times New Roman" w:cs="Times New Roman"/>
-          <w:color w:val="000000"/>
-          <w:sz w:val="28"/>
-          <w:szCs w:val="28"/>
-        </w:rPr>
         <w:t>Максимальное расстояние между двумя компьютерами (максимальный диаметр сети) при четырех хабах составляет 5 × 100 м = 500 м</w:t>
       </w:r>
     </w:p>
@@ -373,13 +365,15 @@
           <w:rFonts w:ascii="Times New Roman" w:hAnsi="Times New Roman" w:cs="Times New Roman"/>
           <w:sz w:val="28"/>
           <w:szCs w:val="28"/>
-        </w:rPr>
-      </w:pPr>
-      <w:r>
-        <w:rPr>
-          <w:rFonts w:ascii="Times New Roman" w:hAnsi="Times New Roman" w:cs="Times New Roman"/>
-          <w:sz w:val="28"/>
-          <w:szCs w:val="28"/>
+          <w:highlight w:val="green"/>
+        </w:rPr>
+      </w:pPr>
+      <w:r>
+        <w:rPr>
+          <w:rFonts w:ascii="Times New Roman" w:hAnsi="Times New Roman" w:cs="Times New Roman"/>
+          <w:sz w:val="28"/>
+          <w:szCs w:val="28"/>
+          <w:highlight w:val="green"/>
         </w:rPr>
         <w:t>Дайте определение а</w:t>
       </w:r>
@@ -388,17 +382,9 @@
           <w:rFonts w:ascii="Times New Roman" w:hAnsi="Times New Roman" w:cs="Times New Roman"/>
           <w:sz w:val="28"/>
           <w:szCs w:val="28"/>
-        </w:rPr>
-        <w:t xml:space="preserve">синхронному типу трафика. </w:t>
-      </w:r>
-      <w:r>
-        <w:rPr>
-          <w:rFonts w:ascii="Times New Roman" w:hAnsi="Times New Roman" w:cs="Times New Roman"/>
-          <w:sz w:val="28"/>
-          <w:szCs w:val="28"/>
-          <w:highlight w:val="yellow"/>
-        </w:rPr>
-        <w:t>Приведите пример?</w:t>
+          <w:highlight w:val="green"/>
+        </w:rPr>
+        <w:t>синхронному типу трафика. Приведите пример?</w:t>
       </w:r>
     </w:p>
     <w:p>
@@ -449,25 +435,6 @@
       <w:r>
         <w:rPr>
           <w:rFonts w:ascii="Times New Roman" w:hAnsi="Times New Roman" w:cs="Times New Roman"/>
-          <w:color w:val="202122"/>
-          <w:sz w:val="28"/>
-          <w:szCs w:val="28"/>
-          <w:shd w:val="clear" w:color="auto" w:fill="FFFFFF"/>
-        </w:rPr>
-        <w:t>Телетайп, клава?????????</w:t>
-      </w:r>
-      <w:r>
-        <w:rPr>
-          <w:rFonts w:ascii="Times New Roman" w:hAnsi="Times New Roman" w:cs="Times New Roman"/>
-          <w:sz w:val="28"/>
-          <w:szCs w:val="28"/>
-        </w:rPr>
-        <w:br/>
-      </w:r>
-      <w:r>
-        <w:rPr>
-          <w:rFonts w:ascii="Times New Roman" w:hAnsi="Times New Roman" w:cs="Times New Roman"/>
-          <w:color w:val="000000"/>
           <w:sz w:val="28"/>
           <w:szCs w:val="28"/>
           <w:shd w:val="clear" w:color="auto" w:fill="FFFFFF"/>
@@ -526,15 +493,6 @@
           <w:szCs w:val="28"/>
           <w:highlight w:val="lightGray"/>
         </w:rPr>
-        <w:tab/>
-      </w:r>
-      <w:r>
-        <w:rPr>
-          <w:rFonts w:ascii="Times New Roman" w:hAnsi="Times New Roman" w:cs="Times New Roman"/>
-          <w:sz w:val="28"/>
-          <w:szCs w:val="28"/>
-          <w:highlight w:val="lightGray"/>
-        </w:rPr>
         <w:t xml:space="preserve">Все данные идут в буфер, </w:t>
       </w:r>
       <w:r>
@@ -614,14 +572,6 @@
           <w:rFonts w:ascii="Times New Roman" w:hAnsi="Times New Roman" w:cs="Times New Roman"/>
           <w:sz w:val="28"/>
           <w:szCs w:val="28"/>
-        </w:rPr>
-        <w:tab/>
-      </w:r>
-      <w:r>
-        <w:rPr>
-          <w:rFonts w:ascii="Times New Roman" w:hAnsi="Times New Roman" w:cs="Times New Roman"/>
-          <w:sz w:val="28"/>
-          <w:szCs w:val="28"/>
           <w:highlight w:val="lightGray"/>
         </w:rPr>
         <w:t>Перек</w:t>
@@ -649,15 +599,15 @@
           <w:rFonts w:ascii="Times New Roman" w:hAnsi="Times New Roman" w:cs="Times New Roman"/>
           <w:sz w:val="28"/>
           <w:szCs w:val="28"/>
-          <w:highlight w:val="lightGray"/>
-        </w:rPr>
-      </w:pPr>
-      <w:r>
-        <w:rPr>
-          <w:rFonts w:ascii="Times New Roman" w:hAnsi="Times New Roman" w:cs="Times New Roman"/>
-          <w:sz w:val="28"/>
-          <w:szCs w:val="28"/>
-          <w:highlight w:val="lightGray"/>
+          <w:highlight w:val="green"/>
+        </w:rPr>
+      </w:pPr>
+      <w:r>
+        <w:rPr>
+          <w:rFonts w:ascii="Times New Roman" w:hAnsi="Times New Roman" w:cs="Times New Roman"/>
+          <w:sz w:val="28"/>
+          <w:szCs w:val="28"/>
+          <w:highlight w:val="green"/>
         </w:rPr>
         <w:t>Дайте определение логической топологии?</w:t>
       </w:r>
@@ -730,15 +680,15 @@
           <w:rFonts w:ascii="Times New Roman" w:hAnsi="Times New Roman" w:cs="Times New Roman"/>
           <w:sz w:val="28"/>
           <w:szCs w:val="28"/>
-          <w:highlight w:val="lightGray"/>
-        </w:rPr>
-      </w:pPr>
-      <w:r>
-        <w:rPr>
-          <w:rFonts w:ascii="Times New Roman" w:hAnsi="Times New Roman" w:cs="Times New Roman"/>
-          <w:sz w:val="28"/>
-          <w:szCs w:val="28"/>
-          <w:highlight w:val="lightGray"/>
+          <w:highlight w:val="green"/>
+        </w:rPr>
+      </w:pPr>
+      <w:r>
+        <w:rPr>
+          <w:rFonts w:ascii="Times New Roman" w:hAnsi="Times New Roman" w:cs="Times New Roman"/>
+          <w:sz w:val="28"/>
+          <w:szCs w:val="28"/>
+          <w:highlight w:val="green"/>
         </w:rPr>
         <w:t>Перечислите устройства работающие на физическом уровне(минимум 3)</w:t>
       </w:r>
@@ -758,8 +708,23 @@
           <w:sz w:val="28"/>
           <w:szCs w:val="28"/>
         </w:rPr>
-        <w:tab/>
-        <w:t>Кабель ( например витая пара),разъем ( например 8</w:t>
+        <w:t>Кабель(например витая пара),</w:t>
+      </w:r>
+      <w:r>
+        <w:rPr>
+          <w:rFonts w:ascii="Times New Roman" w:hAnsi="Times New Roman" w:cs="Times New Roman"/>
+          <w:sz w:val="28"/>
+          <w:szCs w:val="28"/>
+        </w:rPr>
+        <w:t xml:space="preserve"> </w:t>
+      </w:r>
+      <w:r>
+        <w:rPr>
+          <w:rFonts w:ascii="Times New Roman" w:hAnsi="Times New Roman" w:cs="Times New Roman"/>
+          <w:sz w:val="28"/>
+          <w:szCs w:val="28"/>
+        </w:rPr>
+        <w:t>разъем(например 8</w:t>
       </w:r>
       <w:r>
         <w:rPr>
@@ -793,7 +758,7 @@
           <w:sz w:val="28"/>
           <w:szCs w:val="28"/>
         </w:rPr>
-        <w:t xml:space="preserve"> ), </w:t>
+        <w:t xml:space="preserve">), </w:t>
       </w:r>
       <w:r>
         <w:rPr>
@@ -961,15 +926,15 @@
           <w:rFonts w:ascii="Times New Roman" w:hAnsi="Times New Roman" w:cs="Times New Roman"/>
           <w:sz w:val="28"/>
           <w:szCs w:val="28"/>
-          <w:highlight w:val="lightGray"/>
-        </w:rPr>
-      </w:pPr>
-      <w:r>
-        <w:rPr>
-          <w:rFonts w:ascii="Times New Roman" w:hAnsi="Times New Roman" w:cs="Times New Roman"/>
-          <w:sz w:val="28"/>
-          <w:szCs w:val="28"/>
-          <w:highlight w:val="lightGray"/>
+          <w:highlight w:val="green"/>
+        </w:rPr>
+      </w:pPr>
+      <w:r>
+        <w:rPr>
+          <w:rFonts w:ascii="Times New Roman" w:hAnsi="Times New Roman" w:cs="Times New Roman"/>
+          <w:sz w:val="28"/>
+          <w:szCs w:val="28"/>
+          <w:highlight w:val="green"/>
         </w:rPr>
         <w:t>Дайте определение синхронному типу трафика. Приведите пример?</w:t>
       </w:r>
@@ -1036,31 +1001,16 @@
           <w:szCs w:val="28"/>
           <w:highlight w:val="lightGray"/>
         </w:rPr>
-        <w:t>.</w:t>
-      </w:r>
-      <w:r>
-        <w:rPr>
-          <w:rFonts w:ascii="Times New Roman" w:hAnsi="Times New Roman" w:cs="Times New Roman"/>
-          <w:sz w:val="28"/>
-          <w:szCs w:val="28"/>
-        </w:rPr>
-        <w:t xml:space="preserve"> </w:t>
-      </w:r>
-      <w:r>
-        <w:rPr>
-          <w:rFonts w:ascii="Times New Roman" w:hAnsi="Times New Roman" w:cs="Times New Roman"/>
-          <w:sz w:val="28"/>
-          <w:szCs w:val="28"/>
-        </w:rPr>
-        <w:br/>
-      </w:r>
-      <w:r>
-        <w:rPr>
-          <w:rFonts w:ascii="Times New Roman" w:hAnsi="Times New Roman" w:cs="Times New Roman"/>
-          <w:sz w:val="28"/>
-          <w:szCs w:val="28"/>
-          <w:highlight w:val="lightGray"/>
-        </w:rPr>
+        <w:t xml:space="preserve">. </w:t>
+      </w:r>
+      <w:r>
+        <w:rPr>
+          <w:rFonts w:ascii="Times New Roman" w:hAnsi="Times New Roman" w:cs="Times New Roman"/>
+          <w:sz w:val="28"/>
+          <w:szCs w:val="28"/>
+          <w:highlight w:val="lightGray"/>
+        </w:rPr>
+        <w:br/>
         <w:t>онлайн, потоковые видео и аудио</w:t>
       </w:r>
     </w:p>
@@ -1543,7 +1493,6 @@
           <w:rFonts w:ascii="Times New Roman" w:hAnsi="Times New Roman" w:cs="Times New Roman"/>
           <w:b/>
           <w:bCs/>
-          <w:color w:val="333333"/>
           <w:sz w:val="28"/>
           <w:szCs w:val="28"/>
           <w:shd w:val="clear" w:color="auto" w:fill="FFFFFF"/>
@@ -1553,7 +1502,6 @@
       <w:r>
         <w:rPr>
           <w:rFonts w:ascii="Times New Roman" w:hAnsi="Times New Roman" w:cs="Times New Roman"/>
-          <w:color w:val="333333"/>
           <w:sz w:val="28"/>
           <w:szCs w:val="28"/>
           <w:shd w:val="clear" w:color="auto" w:fill="FFFFFF"/>
@@ -1619,7 +1567,23 @@
           <w:sz w:val="28"/>
           <w:szCs w:val="28"/>
         </w:rPr>
-        <w:t>ал на все остальные подключенные</w:t>
+        <w:t>ал на все</w:t>
+      </w:r>
+      <w:r>
+        <w:rPr>
+          <w:rFonts w:ascii="Times New Roman" w:hAnsi="Times New Roman" w:cs="Times New Roman"/>
+          <w:sz w:val="28"/>
+          <w:szCs w:val="28"/>
+        </w:rPr>
+        <w:t xml:space="preserve"> </w:t>
+      </w:r>
+      <w:r>
+        <w:rPr>
+          <w:rFonts w:ascii="Times New Roman" w:hAnsi="Times New Roman" w:cs="Times New Roman"/>
+          <w:sz w:val="28"/>
+          <w:szCs w:val="28"/>
+        </w:rPr>
+        <w:t>остальные подключенные</w:t>
       </w:r>
       <w:r>
         <w:rPr>
@@ -1672,7 +1636,23 @@
           <w:sz w:val="28"/>
           <w:szCs w:val="28"/>
         </w:rPr>
-        <w:t xml:space="preserve">Процесс отбрасывания заголовка и хвостовика текущего уровня и предоставления содержимого поля </w:t>
+        <w:t>Процесс отбрасывания заголовка и хвостовика текущего уровня и</w:t>
+      </w:r>
+      <w:r>
+        <w:rPr>
+          <w:rFonts w:ascii="Times New Roman" w:hAnsi="Times New Roman" w:cs="Times New Roman"/>
+          <w:sz w:val="28"/>
+          <w:szCs w:val="28"/>
+        </w:rPr>
+        <w:t xml:space="preserve"> </w:t>
+      </w:r>
+      <w:r>
+        <w:rPr>
+          <w:rFonts w:ascii="Times New Roman" w:hAnsi="Times New Roman" w:cs="Times New Roman"/>
+          <w:sz w:val="28"/>
+          <w:szCs w:val="28"/>
+        </w:rPr>
+        <w:t xml:space="preserve">предоставления содержимого поля </w:t>
       </w:r>
       <w:r>
         <w:rPr>
@@ -1889,15 +1869,15 @@
           <w:rFonts w:ascii="Times New Roman" w:hAnsi="Times New Roman" w:cs="Times New Roman"/>
           <w:sz w:val="28"/>
           <w:szCs w:val="28"/>
-          <w:highlight w:val="lightGray"/>
-        </w:rPr>
-      </w:pPr>
-      <w:r>
-        <w:rPr>
-          <w:rFonts w:ascii="Times New Roman" w:hAnsi="Times New Roman" w:cs="Times New Roman"/>
-          <w:sz w:val="28"/>
-          <w:szCs w:val="28"/>
-          <w:highlight w:val="lightGray"/>
+          <w:highlight w:val="green"/>
+        </w:rPr>
+      </w:pPr>
+      <w:r>
+        <w:rPr>
+          <w:rFonts w:ascii="Times New Roman" w:hAnsi="Times New Roman" w:cs="Times New Roman"/>
+          <w:sz w:val="28"/>
+          <w:szCs w:val="28"/>
+          <w:highlight w:val="green"/>
         </w:rPr>
         <w:t>Принцип детерминированного доступа к физической среде?</w:t>
       </w:r>
@@ -2085,6 +2065,15 @@
           <w:szCs w:val="28"/>
           <w:highlight w:val="green"/>
         </w:rPr>
+        <w:t xml:space="preserve"> </w:t>
+      </w:r>
+      <w:r>
+        <w:rPr>
+          <w:rFonts w:ascii="Times New Roman" w:hAnsi="Times New Roman" w:cs="Times New Roman"/>
+          <w:sz w:val="28"/>
+          <w:szCs w:val="28"/>
+          <w:highlight w:val="green"/>
+        </w:rPr>
         <w:t xml:space="preserve">- </w:t>
       </w:r>
       <w:r>
@@ -2159,6 +2148,14 @@
           <w:highlight w:val="cyan"/>
         </w:rPr>
         <w:tab/>
+      </w:r>
+      <w:r>
+        <w:rPr>
+          <w:rFonts w:ascii="Times New Roman" w:hAnsi="Times New Roman" w:cs="Times New Roman"/>
+          <w:sz w:val="28"/>
+          <w:szCs w:val="28"/>
+          <w:highlight w:val="lightGray"/>
+        </w:rPr>
         <w:t>Пропустит кадр дальше</w:t>
       </w:r>
     </w:p>
@@ -2638,15 +2635,15 @@
           <w:rFonts w:ascii="Times New Roman" w:hAnsi="Times New Roman" w:cs="Times New Roman"/>
           <w:sz w:val="28"/>
           <w:szCs w:val="28"/>
-          <w:highlight w:val="lightGray"/>
-        </w:rPr>
-      </w:pPr>
-      <w:r>
-        <w:rPr>
-          <w:rFonts w:ascii="Times New Roman" w:hAnsi="Times New Roman" w:cs="Times New Roman"/>
-          <w:sz w:val="28"/>
-          <w:szCs w:val="28"/>
-          <w:highlight w:val="lightGray"/>
+          <w:highlight w:val="green"/>
+        </w:rPr>
+      </w:pPr>
+      <w:r>
+        <w:rPr>
+          <w:rFonts w:ascii="Times New Roman" w:hAnsi="Times New Roman" w:cs="Times New Roman"/>
+          <w:sz w:val="28"/>
+          <w:szCs w:val="28"/>
+          <w:highlight w:val="green"/>
         </w:rPr>
         <w:t>Дайте определение физической топологии?</w:t>
       </w:r>
@@ -2958,7 +2955,7 @@
           <w:rFonts w:ascii="Times New Roman" w:hAnsi="Times New Roman" w:cs="Times New Roman"/>
           <w:sz w:val="28"/>
           <w:szCs w:val="28"/>
-          <w:highlight w:val="lightGray"/>
+          <w:highlight w:val="green"/>
         </w:rPr>
         <w:t>Какие модели взаимодействия открытых систем вы знаете?</w:t>
       </w:r>
@@ -2974,7 +2971,6 @@
       <w:r>
         <w:rPr>
           <w:rFonts w:ascii="Times New Roman" w:hAnsi="Times New Roman" w:cs="Times New Roman"/>
-          <w:color w:val="000000"/>
           <w:sz w:val="28"/>
           <w:szCs w:val="28"/>
           <w:highlight w:val="lightGray"/>
@@ -2987,7 +2983,6 @@
           <w:rFonts w:ascii="Times New Roman" w:hAnsi="Times New Roman" w:cs="Times New Roman"/>
           <w:b/>
           <w:bCs/>
-          <w:color w:val="000000"/>
           <w:sz w:val="28"/>
           <w:szCs w:val="28"/>
           <w:highlight w:val="lightGray"/>
@@ -3000,7 +2995,6 @@
           <w:rFonts w:ascii="Times New Roman" w:hAnsi="Times New Roman" w:cs="Times New Roman"/>
           <w:b/>
           <w:bCs/>
-          <w:color w:val="000000"/>
           <w:sz w:val="28"/>
           <w:szCs w:val="28"/>
           <w:highlight w:val="lightGray"/>
@@ -3204,20 +3198,21 @@
     </w:p>
     <w:p>
       <w:pPr>
-        <w:spacing w:after="0"/>
-        <w:ind w:firstLine="708"/>
-        <w:rPr>
-          <w:rFonts w:ascii="Times New Roman" w:hAnsi="Times New Roman" w:cs="Times New Roman"/>
-          <w:sz w:val="28"/>
-          <w:szCs w:val="28"/>
-        </w:rPr>
-      </w:pPr>
-      <w:r>
-        <w:rPr>
-          <w:rFonts w:ascii="Times New Roman" w:hAnsi="Times New Roman" w:cs="Times New Roman"/>
-          <w:sz w:val="28"/>
-          <w:szCs w:val="28"/>
-          <w:highlight w:val="green"/>
+        <w:pStyle w:val="ListParagraph"/>
+        <w:spacing w:after="0"/>
+        <w:ind w:left="0"/>
+        <w:rPr>
+          <w:rFonts w:ascii="Times New Roman" w:hAnsi="Times New Roman" w:cs="Times New Roman"/>
+          <w:sz w:val="28"/>
+          <w:szCs w:val="28"/>
+          <w:highlight w:val="green"/>
+        </w:rPr>
+      </w:pPr>
+      <w:r>
+        <w:rPr>
+          <w:rFonts w:ascii="Times New Roman" w:hAnsi="Times New Roman" w:cs="Times New Roman"/>
+          <w:sz w:val="28"/>
+          <w:szCs w:val="28"/>
         </w:rPr>
         <w:t xml:space="preserve">С </w:t>
       </w:r>
@@ -3273,7 +3268,6 @@
           <w:szCs w:val="28"/>
           <w:highlight w:val="lightGray"/>
         </w:rPr>
-        <w:tab/>
         <w:t xml:space="preserve">С помощью коннектора </w:t>
       </w:r>
       <w:r>
@@ -3496,7 +3490,6 @@
           <w:szCs w:val="28"/>
           <w:highlight w:val="lightGray"/>
         </w:rPr>
-        <w:tab/>
         <w:t>Канальный, физический</w:t>
       </w:r>
     </w:p>
@@ -3542,7 +3535,6 @@
           <w:szCs w:val="28"/>
           <w:highlight w:val="lightGray"/>
         </w:rPr>
-        <w:tab/>
         <w:t>Коллизия – наложение одного сигнала на другой с потерей обоих</w:t>
       </w:r>
     </w:p>
@@ -3625,14 +3617,6 @@
           <w:rFonts w:ascii="Times New Roman" w:hAnsi="Times New Roman" w:cs="Times New Roman"/>
           <w:sz w:val="28"/>
           <w:szCs w:val="28"/>
-        </w:rPr>
-        <w:tab/>
-      </w:r>
-      <w:r>
-        <w:rPr>
-          <w:rFonts w:ascii="Times New Roman" w:hAnsi="Times New Roman" w:cs="Times New Roman"/>
-          <w:sz w:val="28"/>
-          <w:szCs w:val="28"/>
           <w:highlight w:val="lightGray"/>
           <w:lang w:val="en-US"/>
         </w:rPr>
@@ -3676,15 +3660,6 @@
           <w:szCs w:val="28"/>
         </w:rPr>
       </w:pPr>
-      <w:r>
-        <w:rPr>
-          <w:rFonts w:ascii="Times New Roman" w:hAnsi="Times New Roman" w:cs="Times New Roman"/>
-          <w:sz w:val="28"/>
-          <w:szCs w:val="28"/>
-          <w:highlight w:val="lightGray"/>
-        </w:rPr>
-        <w:tab/>
-      </w:r>
       <w:r>
         <w:rPr>
           <w:rFonts w:ascii="Times New Roman" w:hAnsi="Times New Roman" w:cs="Times New Roman"/>
@@ -3949,7 +3924,6 @@
       <w:r>
         <w:rPr>
           <w:rFonts w:ascii="Times New Roman" w:hAnsi="Times New Roman" w:cs="Times New Roman"/>
-          <w:color w:val="000000"/>
           <w:sz w:val="28"/>
           <w:szCs w:val="28"/>
           <w:shd w:val="clear" w:color="auto" w:fill="FFFFFF"/>
@@ -3971,7 +3945,6 @@
       <w:r>
         <w:rPr>
           <w:rFonts w:ascii="Times New Roman" w:hAnsi="Times New Roman" w:cs="Times New Roman"/>
-          <w:color w:val="000000"/>
           <w:sz w:val="28"/>
           <w:szCs w:val="28"/>
           <w:shd w:val="clear" w:color="auto" w:fill="FFFFFF"/>
@@ -3991,16 +3964,14 @@
         <w:ind w:left="0"/>
         <w:rPr>
           <w:rFonts w:ascii="Times New Roman" w:hAnsi="Times New Roman" w:cs="Times New Roman"/>
-          <w:color w:val="000000"/>
-          <w:sz w:val="28"/>
-          <w:szCs w:val="28"/>
-          <w:shd w:val="clear" w:color="auto" w:fill="FFFFFF"/>
-        </w:rPr>
-      </w:pPr>
-      <w:r>
-        <w:rPr>
-          <w:rFonts w:ascii="Times New Roman" w:hAnsi="Times New Roman" w:cs="Times New Roman"/>
-          <w:color w:val="000000"/>
+          <w:sz w:val="28"/>
+          <w:szCs w:val="28"/>
+          <w:shd w:val="clear" w:color="auto" w:fill="FFFFFF"/>
+        </w:rPr>
+      </w:pPr>
+      <w:r>
+        <w:rPr>
+          <w:rFonts w:ascii="Times New Roman" w:hAnsi="Times New Roman" w:cs="Times New Roman"/>
           <w:sz w:val="28"/>
           <w:szCs w:val="28"/>
           <w:highlight w:val="lightGray"/>
@@ -4011,7 +3982,6 @@
       <w:r>
         <w:rPr>
           <w:rFonts w:ascii="Times New Roman" w:hAnsi="Times New Roman" w:cs="Times New Roman"/>
-          <w:color w:val="000000"/>
           <w:sz w:val="28"/>
           <w:szCs w:val="28"/>
           <w:highlight w:val="lightGray"/>
@@ -4023,7 +3993,6 @@
       <w:r>
         <w:rPr>
           <w:rFonts w:ascii="Times New Roman" w:hAnsi="Times New Roman" w:cs="Times New Roman"/>
-          <w:color w:val="000000"/>
           <w:sz w:val="28"/>
           <w:szCs w:val="28"/>
           <w:highlight w:val="lightGray"/>
@@ -4044,16 +4013,14 @@
         <w:ind w:left="0"/>
         <w:rPr>
           <w:rFonts w:ascii="Times New Roman" w:hAnsi="Times New Roman" w:cs="Times New Roman"/>
-          <w:color w:val="000000"/>
-          <w:sz w:val="28"/>
-          <w:szCs w:val="28"/>
-          <w:shd w:val="clear" w:color="auto" w:fill="FFFFFF"/>
-        </w:rPr>
-      </w:pPr>
-      <w:r>
-        <w:rPr>
-          <w:rFonts w:ascii="Times New Roman" w:hAnsi="Times New Roman" w:cs="Times New Roman"/>
-          <w:color w:val="000000"/>
+          <w:sz w:val="28"/>
+          <w:szCs w:val="28"/>
+          <w:shd w:val="clear" w:color="auto" w:fill="FFFFFF"/>
+        </w:rPr>
+      </w:pPr>
+      <w:r>
+        <w:rPr>
+          <w:rFonts w:ascii="Times New Roman" w:hAnsi="Times New Roman" w:cs="Times New Roman"/>
           <w:sz w:val="28"/>
           <w:szCs w:val="28"/>
           <w:highlight w:val="green"/>
@@ -4064,7 +4031,6 @@
       <w:r>
         <w:rPr>
           <w:rFonts w:ascii="Times New Roman" w:hAnsi="Times New Roman" w:cs="Times New Roman"/>
-          <w:color w:val="000000"/>
           <w:sz w:val="28"/>
           <w:szCs w:val="28"/>
           <w:highlight w:val="lightGray"/>
@@ -4074,7 +4040,6 @@
       <w:r>
         <w:rPr>
           <w:rFonts w:ascii="Times New Roman" w:hAnsi="Times New Roman" w:cs="Times New Roman"/>
-          <w:color w:val="000000"/>
           <w:sz w:val="28"/>
           <w:szCs w:val="28"/>
           <w:highlight w:val="lightGray"/>
@@ -4102,7 +4067,6 @@
       <w:r>
         <w:rPr>
           <w:rFonts w:ascii="Times New Roman" w:hAnsi="Times New Roman" w:cs="Times New Roman"/>
-          <w:color w:val="000000"/>
           <w:sz w:val="28"/>
           <w:szCs w:val="28"/>
           <w:highlight w:val="green"/>
@@ -4113,7 +4077,6 @@
       <w:r>
         <w:rPr>
           <w:rFonts w:ascii="Times New Roman" w:hAnsi="Times New Roman" w:cs="Times New Roman"/>
-          <w:color w:val="000000"/>
           <w:sz w:val="28"/>
           <w:szCs w:val="28"/>
           <w:highlight w:val="lightGray"/>
@@ -4124,7 +4087,6 @@
       <w:r>
         <w:rPr>
           <w:rFonts w:ascii="Times New Roman" w:hAnsi="Times New Roman" w:cs="Times New Roman"/>
-          <w:color w:val="000000"/>
           <w:sz w:val="28"/>
           <w:szCs w:val="28"/>
           <w:highlight w:val="green"/>
@@ -4135,7 +4097,6 @@
       <w:r>
         <w:rPr>
           <w:rFonts w:ascii="Times New Roman" w:hAnsi="Times New Roman" w:cs="Times New Roman"/>
-          <w:color w:val="000000"/>
           <w:sz w:val="28"/>
           <w:szCs w:val="28"/>
           <w:highlight w:val="lightGray"/>
@@ -4148,7 +4109,6 @@
           <w:rFonts w:ascii="Times New Roman" w:hAnsi="Times New Roman" w:cs="Times New Roman"/>
           <w:i/>
           <w:iCs/>
-          <w:color w:val="000000"/>
           <w:sz w:val="28"/>
           <w:szCs w:val="28"/>
           <w:highlight w:val="lightGray"/>
@@ -4158,7 +4118,6 @@
       <w:r>
         <w:rPr>
           <w:rFonts w:ascii="Times New Roman" w:hAnsi="Times New Roman" w:cs="Times New Roman"/>
-          <w:color w:val="000000"/>
           <w:sz w:val="28"/>
           <w:szCs w:val="28"/>
           <w:highlight w:val="lightGray"/>
@@ -4179,16 +4138,15 @@
           <w:rFonts w:ascii="Times New Roman" w:hAnsi="Times New Roman" w:cs="Times New Roman"/>
           <w:sz w:val="28"/>
           <w:szCs w:val="28"/>
-          <w:highlight w:val="yellow"/>
-        </w:rPr>
-      </w:pPr>
-      <w:r>
-        <w:rPr>
-          <w:rFonts w:ascii="Times New Roman" w:hAnsi="Times New Roman" w:cs="Times New Roman"/>
-          <w:color w:val="000000"/>
-          <w:sz w:val="28"/>
-          <w:szCs w:val="28"/>
-          <w:highlight w:val="yellow"/>
+          <w:highlight w:val="green"/>
+        </w:rPr>
+      </w:pPr>
+      <w:r>
+        <w:rPr>
+          <w:rFonts w:ascii="Times New Roman" w:hAnsi="Times New Roman" w:cs="Times New Roman"/>
+          <w:sz w:val="28"/>
+          <w:szCs w:val="28"/>
+          <w:highlight w:val="green"/>
           <w:shd w:val="clear" w:color="auto" w:fill="FFFFFF"/>
         </w:rPr>
         <w:t>Дать определение непрозрачная передача данных</w:t>
@@ -4205,19 +4163,18 @@
         <w:ind w:left="0"/>
         <w:rPr>
           <w:rFonts w:ascii="Times New Roman" w:hAnsi="Times New Roman" w:cs="Times New Roman"/>
-          <w:color w:val="000000"/>
-          <w:sz w:val="28"/>
-          <w:szCs w:val="28"/>
-          <w:shd w:val="clear" w:color="auto" w:fill="FFFFFF"/>
-        </w:rPr>
-      </w:pPr>
-      <w:r>
-        <w:rPr>
-          <w:rFonts w:ascii="Times New Roman" w:hAnsi="Times New Roman" w:cs="Times New Roman"/>
-          <w:color w:val="000000"/>
-          <w:sz w:val="28"/>
-          <w:szCs w:val="28"/>
-          <w:highlight w:val="lightGray"/>
+          <w:sz w:val="28"/>
+          <w:szCs w:val="28"/>
+          <w:highlight w:val="green"/>
+          <w:shd w:val="clear" w:color="auto" w:fill="FFFFFF"/>
+        </w:rPr>
+      </w:pPr>
+      <w:r>
+        <w:rPr>
+          <w:rFonts w:ascii="Times New Roman" w:hAnsi="Times New Roman" w:cs="Times New Roman"/>
+          <w:sz w:val="28"/>
+          <w:szCs w:val="28"/>
+          <w:highlight w:val="green"/>
           <w:shd w:val="clear" w:color="auto" w:fill="FFFFFF"/>
         </w:rPr>
         <w:t>Максимальный размер кадра Ethernet 2</w:t>
@@ -4225,10 +4182,9 @@
       <w:r>
         <w:rPr>
           <w:rFonts w:ascii="Times New Roman" w:hAnsi="Times New Roman" w:cs="Times New Roman"/>
-          <w:color w:val="000000"/>
-          <w:sz w:val="28"/>
-          <w:szCs w:val="28"/>
-          <w:highlight w:val="lightGray"/>
+          <w:sz w:val="28"/>
+          <w:szCs w:val="28"/>
+          <w:highlight w:val="green"/>
           <w:shd w:val="clear" w:color="auto" w:fill="FFFFFF"/>
         </w:rPr>
         <w:t xml:space="preserve"> - </w:t>
@@ -4236,10 +4192,9 @@
       <w:r>
         <w:rPr>
           <w:rFonts w:ascii="Times New Roman" w:hAnsi="Times New Roman" w:cs="Times New Roman"/>
-          <w:color w:val="333333"/>
-          <w:sz w:val="28"/>
-          <w:szCs w:val="28"/>
-          <w:highlight w:val="lightGray"/>
+          <w:sz w:val="28"/>
+          <w:szCs w:val="28"/>
+          <w:highlight w:val="green"/>
           <w:shd w:val="clear" w:color="auto" w:fill="FFFFFF"/>
         </w:rPr>
         <w:t>1518 байт</w:t>
@@ -4263,28 +4218,26 @@
       <w:r>
         <w:rPr>
           <w:rFonts w:ascii="Times New Roman" w:hAnsi="Times New Roman" w:cs="Times New Roman"/>
-          <w:color w:val="000000"/>
-          <w:sz w:val="28"/>
-          <w:szCs w:val="28"/>
-          <w:shd w:val="clear" w:color="auto" w:fill="FFFFFF"/>
-        </w:rPr>
-        <w:t>К</w:t>
-      </w:r>
-      <w:r>
-        <w:rPr>
-          <w:rFonts w:ascii="Times New Roman" w:hAnsi="Times New Roman" w:cs="Times New Roman"/>
-          <w:color w:val="000000"/>
-          <w:sz w:val="28"/>
-          <w:szCs w:val="28"/>
-          <w:highlight w:val="green"/>
-          <w:shd w:val="clear" w:color="auto" w:fill="FFFFFF"/>
-        </w:rPr>
-        <w:t>аким типом кабеля необходимо соединить два маршрутизатора?</w:t>
-      </w:r>
-      <w:r>
-        <w:rPr>
-          <w:rFonts w:ascii="Times New Roman" w:hAnsi="Times New Roman" w:cs="Times New Roman"/>
-          <w:color w:val="000000"/>
+          <w:sz w:val="28"/>
+          <w:szCs w:val="28"/>
+          <w:highlight w:val="green"/>
+          <w:shd w:val="clear" w:color="auto" w:fill="FFFFFF"/>
+        </w:rPr>
+        <w:t xml:space="preserve">Каким </w:t>
+      </w:r>
+      <w:r>
+        <w:rPr>
+          <w:rFonts w:ascii="Times New Roman" w:hAnsi="Times New Roman" w:cs="Times New Roman"/>
+          <w:sz w:val="28"/>
+          <w:szCs w:val="28"/>
+          <w:highlight w:val="green"/>
+          <w:shd w:val="clear" w:color="auto" w:fill="FFFFFF"/>
+        </w:rPr>
+        <w:t>типом кабеля необходимо соединить два маршрутизатора?</w:t>
+      </w:r>
+      <w:r>
+        <w:rPr>
+          <w:rFonts w:ascii="Times New Roman" w:hAnsi="Times New Roman" w:cs="Times New Roman"/>
           <w:sz w:val="28"/>
           <w:szCs w:val="28"/>
           <w:highlight w:val="lightGray"/>
@@ -4313,7 +4266,6 @@
       <w:r>
         <w:rPr>
           <w:rFonts w:ascii="Times New Roman" w:hAnsi="Times New Roman" w:cs="Times New Roman"/>
-          <w:color w:val="000000"/>
           <w:sz w:val="28"/>
           <w:szCs w:val="28"/>
           <w:highlight w:val="green"/>
@@ -4324,7 +4276,6 @@
       <w:r>
         <w:rPr>
           <w:rFonts w:ascii="Times New Roman" w:hAnsi="Times New Roman" w:cs="Times New Roman"/>
-          <w:color w:val="000000"/>
           <w:sz w:val="28"/>
           <w:szCs w:val="28"/>
           <w:shd w:val="clear" w:color="auto" w:fill="FFFFFF"/>
@@ -4335,21 +4286,11 @@
       <w:r>
         <w:rPr>
           <w:rFonts w:ascii="Times New Roman" w:hAnsi="Times New Roman" w:cs="Times New Roman"/>
-          <w:color w:val="000000"/>
-          <w:sz w:val="28"/>
-          <w:szCs w:val="28"/>
-          <w:shd w:val="clear" w:color="auto" w:fill="FFFFFF"/>
-        </w:rPr>
-        <w:br/>
-      </w:r>
-      <w:r>
-        <w:rPr>
-          <w:rFonts w:ascii="Times New Roman" w:hAnsi="Times New Roman" w:cs="Times New Roman"/>
-          <w:color w:val="333333"/>
-          <w:sz w:val="28"/>
-          <w:szCs w:val="28"/>
-          <w:shd w:val="clear" w:color="auto" w:fill="FFFFFF"/>
-        </w:rPr>
+          <w:sz w:val="28"/>
+          <w:szCs w:val="28"/>
+          <w:shd w:val="clear" w:color="auto" w:fill="FFFFFF"/>
+        </w:rPr>
+        <w:br/>
         <w:t>Вставка дополнительных бит в поток данных для обеспечения смены уровня сигнала на шине и возможности периодической ресинхронизации.</w:t>
       </w:r>
       <w:r>
@@ -4463,7 +4404,6 @@
       <w:r>
         <w:rPr>
           <w:rFonts w:ascii="Times New Roman" w:hAnsi="Times New Roman" w:cs="Times New Roman"/>
-          <w:color w:val="000000"/>
           <w:sz w:val="28"/>
           <w:szCs w:val="28"/>
           <w:highlight w:val="green"/>
@@ -4474,7 +4414,6 @@
       <w:r>
         <w:rPr>
           <w:rFonts w:ascii="Times New Roman" w:hAnsi="Times New Roman" w:cs="Times New Roman"/>
-          <w:color w:val="000000"/>
           <w:sz w:val="28"/>
           <w:szCs w:val="28"/>
           <w:highlight w:val="lightGray"/>
@@ -4486,7 +4425,6 @@
         <w:rPr>
           <w:rFonts w:ascii="Times New Roman" w:hAnsi="Times New Roman" w:cs="Times New Roman"/>
           <w:i/>
-          <w:color w:val="000000"/>
           <w:sz w:val="28"/>
           <w:szCs w:val="28"/>
           <w:highlight w:val="lightGray"/>
@@ -4514,7 +4452,6 @@
       <w:r>
         <w:rPr>
           <w:rFonts w:ascii="Times New Roman" w:hAnsi="Times New Roman" w:cs="Times New Roman"/>
-          <w:color w:val="000000"/>
           <w:sz w:val="28"/>
           <w:szCs w:val="28"/>
           <w:shd w:val="clear" w:color="auto" w:fill="FFFFFF"/>
@@ -4524,7 +4461,6 @@
       <w:r>
         <w:rPr>
           <w:rFonts w:ascii="Times New Roman" w:hAnsi="Times New Roman" w:cs="Times New Roman"/>
-          <w:color w:val="000000"/>
           <w:sz w:val="28"/>
           <w:szCs w:val="28"/>
           <w:highlight w:val="lightGray"/>
@@ -4586,7 +4522,6 @@
       <w:r>
         <w:rPr>
           <w:rFonts w:ascii="Times New Roman" w:hAnsi="Times New Roman" w:cs="Times New Roman"/>
-          <w:color w:val="000000"/>
           <w:sz w:val="28"/>
           <w:szCs w:val="28"/>
           <w:shd w:val="clear" w:color="auto" w:fill="FFFFFF"/>
@@ -4664,7 +4599,6 @@
       <w:r>
         <w:rPr>
           <w:rFonts w:ascii="Times New Roman" w:hAnsi="Times New Roman" w:cs="Times New Roman"/>
-          <w:color w:val="000000"/>
           <w:sz w:val="28"/>
           <w:szCs w:val="28"/>
           <w:highlight w:val="yellow"/>
@@ -4691,7 +4625,6 @@
       <w:r>
         <w:rPr>
           <w:rFonts w:ascii="Times New Roman" w:hAnsi="Times New Roman" w:cs="Times New Roman"/>
-          <w:color w:val="000000"/>
           <w:sz w:val="28"/>
           <w:szCs w:val="28"/>
           <w:shd w:val="clear" w:color="auto" w:fill="FFFFFF"/>
@@ -4702,7 +4635,6 @@
       <w:r>
         <w:rPr>
           <w:rFonts w:ascii="Times New Roman" w:hAnsi="Times New Roman" w:cs="Times New Roman"/>
-          <w:color w:val="000000"/>
           <w:sz w:val="28"/>
           <w:szCs w:val="28"/>
           <w:highlight w:val="lightGray"/>
@@ -4713,7 +4645,6 @@
       <w:r>
         <w:rPr>
           <w:rFonts w:ascii="Times New Roman" w:hAnsi="Times New Roman" w:cs="Times New Roman"/>
-          <w:color w:val="000000"/>
           <w:sz w:val="28"/>
           <w:szCs w:val="28"/>
           <w:highlight w:val="lightGray"/>
@@ -4725,7 +4656,6 @@
       <w:r>
         <w:rPr>
           <w:rFonts w:ascii="Times New Roman" w:hAnsi="Times New Roman" w:cs="Times New Roman"/>
-          <w:color w:val="000000"/>
           <w:sz w:val="28"/>
           <w:szCs w:val="28"/>
           <w:highlight w:val="lightGray"/>
@@ -4737,7 +4667,6 @@
       <w:r>
         <w:rPr>
           <w:rFonts w:ascii="Times New Roman" w:hAnsi="Times New Roman" w:cs="Times New Roman"/>
-          <w:color w:val="000000"/>
           <w:sz w:val="28"/>
           <w:szCs w:val="28"/>
           <w:highlight w:val="lightGray"/>
@@ -4749,7 +4678,6 @@
       <w:r>
         <w:rPr>
           <w:rFonts w:ascii="Times New Roman" w:hAnsi="Times New Roman" w:cs="Times New Roman"/>
-          <w:color w:val="000000"/>
           <w:sz w:val="28"/>
           <w:szCs w:val="28"/>
           <w:shd w:val="clear" w:color="auto" w:fill="FFFFFF"/>
@@ -4775,7 +4703,6 @@
       <w:r>
         <w:rPr>
           <w:rFonts w:ascii="Times New Roman" w:hAnsi="Times New Roman" w:cs="Times New Roman"/>
-          <w:color w:val="000000"/>
           <w:sz w:val="28"/>
           <w:szCs w:val="28"/>
           <w:highlight w:val="lightGray"/>
@@ -4786,7 +4713,6 @@
       <w:r>
         <w:rPr>
           <w:rFonts w:ascii="Times New Roman" w:hAnsi="Times New Roman" w:cs="Times New Roman"/>
-          <w:color w:val="000000"/>
           <w:sz w:val="28"/>
           <w:szCs w:val="28"/>
           <w:highlight w:val="lightGray"/>
@@ -4814,7 +4740,6 @@
       <w:r>
         <w:rPr>
           <w:rFonts w:ascii="Times New Roman" w:hAnsi="Times New Roman" w:cs="Times New Roman"/>
-          <w:color w:val="111111"/>
           <w:sz w:val="28"/>
           <w:szCs w:val="28"/>
           <w:highlight w:val="lightGray"/>
@@ -4825,7 +4750,6 @@
       <w:r>
         <w:rPr>
           <w:rFonts w:ascii="Times New Roman" w:hAnsi="Times New Roman" w:cs="Times New Roman"/>
-          <w:color w:val="111111"/>
           <w:sz w:val="28"/>
           <w:szCs w:val="28"/>
           <w:highlight w:val="lightGray"/>
@@ -4836,7 +4760,6 @@
       <w:r>
         <w:rPr>
           <w:rFonts w:ascii="Times New Roman" w:hAnsi="Times New Roman" w:cs="Times New Roman"/>
-          <w:color w:val="333333"/>
           <w:sz w:val="28"/>
           <w:szCs w:val="28"/>
           <w:highlight w:val="lightGray"/>
@@ -4847,7 +4770,6 @@
       <w:r>
         <w:rPr>
           <w:rFonts w:ascii="Times New Roman" w:hAnsi="Times New Roman" w:cs="Times New Roman"/>
-          <w:color w:val="333333"/>
           <w:sz w:val="28"/>
           <w:szCs w:val="28"/>
           <w:shd w:val="clear" w:color="auto" w:fill="FFFFFF"/>
@@ -4874,7 +4796,6 @@
       <w:r>
         <w:rPr>
           <w:rFonts w:ascii="Times New Roman" w:hAnsi="Times New Roman" w:cs="Times New Roman"/>
-          <w:color w:val="000000"/>
           <w:sz w:val="28"/>
           <w:szCs w:val="28"/>
           <w:highlight w:val="green"/>
@@ -4886,7 +4807,6 @@
         <w:rPr>
           <w:rFonts w:ascii="Times New Roman" w:hAnsi="Times New Roman" w:cs="Times New Roman"/>
           <w:i/>
-          <w:color w:val="000000"/>
           <w:sz w:val="28"/>
           <w:szCs w:val="28"/>
           <w:highlight w:val="lightGray"/>
@@ -4914,7 +4834,6 @@
       <w:r>
         <w:rPr>
           <w:rFonts w:ascii="Times New Roman" w:hAnsi="Times New Roman" w:cs="Times New Roman"/>
-          <w:color w:val="000000"/>
           <w:sz w:val="28"/>
           <w:szCs w:val="28"/>
           <w:highlight w:val="green"/>
@@ -4925,7 +4844,6 @@
       <w:r>
         <w:rPr>
           <w:rFonts w:ascii="Times New Roman" w:hAnsi="Times New Roman" w:cs="Times New Roman"/>
-          <w:color w:val="000000"/>
           <w:sz w:val="28"/>
           <w:szCs w:val="28"/>
           <w:highlight w:val="lightGray"/>
@@ -4970,7 +4888,6 @@
       <w:r>
         <w:rPr>
           <w:rFonts w:ascii="Times New Roman" w:hAnsi="Times New Roman" w:cs="Times New Roman"/>
-          <w:color w:val="000000"/>
           <w:sz w:val="28"/>
           <w:szCs w:val="28"/>
           <w:highlight w:val="cyan"/>
@@ -4981,7 +4898,6 @@
       <w:r>
         <w:rPr>
           <w:rFonts w:ascii="Times New Roman" w:hAnsi="Times New Roman" w:cs="Times New Roman"/>
-          <w:color w:val="000000"/>
           <w:sz w:val="28"/>
           <w:szCs w:val="28"/>
           <w:shd w:val="clear" w:color="auto" w:fill="FFFFFF"/>
@@ -4992,7 +4908,6 @@
       <w:r>
         <w:rPr>
           <w:rFonts w:ascii="Times New Roman" w:hAnsi="Times New Roman" w:cs="Times New Roman"/>
-          <w:color w:val="000000"/>
           <w:sz w:val="28"/>
           <w:szCs w:val="28"/>
           <w:shd w:val="clear" w:color="auto" w:fill="FFFFFF"/>
@@ -5019,38 +4934,36 @@
       <w:r>
         <w:rPr>
           <w:rFonts w:ascii="Times New Roman" w:hAnsi="Times New Roman" w:cs="Times New Roman"/>
-          <w:color w:val="000000"/>
-          <w:sz w:val="28"/>
-          <w:szCs w:val="28"/>
-          <w:shd w:val="clear" w:color="auto" w:fill="FFFFFF"/>
-        </w:rPr>
-        <w:t xml:space="preserve">Что </w:t>
-      </w:r>
-      <w:r>
-        <w:rPr>
-          <w:rFonts w:ascii="Times New Roman" w:hAnsi="Times New Roman" w:cs="Times New Roman"/>
-          <w:color w:val="000000"/>
-          <w:sz w:val="28"/>
-          <w:szCs w:val="28"/>
-          <w:highlight w:val="yellow"/>
-          <w:shd w:val="clear" w:color="auto" w:fill="FFFFFF"/>
-        </w:rPr>
-        <w:t xml:space="preserve">такое </w:t>
-      </w:r>
-      <w:r>
-        <w:rPr>
-          <w:rFonts w:ascii="Times New Roman" w:hAnsi="Times New Roman" w:cs="Times New Roman"/>
-          <w:color w:val="000000"/>
-          <w:sz w:val="28"/>
-          <w:szCs w:val="28"/>
-          <w:shd w:val="clear" w:color="auto" w:fill="FFFFFF"/>
-        </w:rPr>
-        <w:t>повторитель, на каком уровне оси работает, функционал</w:t>
-      </w:r>
-      <w:r>
-        <w:rPr>
-          <w:rFonts w:ascii="Times New Roman" w:hAnsi="Times New Roman" w:cs="Times New Roman"/>
-          <w:color w:val="000000"/>
+          <w:sz w:val="28"/>
+          <w:szCs w:val="28"/>
+          <w:highlight w:val="green"/>
+          <w:shd w:val="clear" w:color="auto" w:fill="FFFFFF"/>
+        </w:rPr>
+        <w:t>Что такое повторитель, на каком уровне о</w:t>
+      </w:r>
+      <w:r>
+        <w:rPr>
+          <w:rFonts w:ascii="Times New Roman" w:hAnsi="Times New Roman" w:cs="Times New Roman"/>
+          <w:sz w:val="28"/>
+          <w:szCs w:val="28"/>
+          <w:highlight w:val="green"/>
+          <w:shd w:val="clear" w:color="auto" w:fill="FFFFFF"/>
+        </w:rPr>
+        <w:t>н</w:t>
+      </w:r>
+      <w:r>
+        <w:rPr>
+          <w:rFonts w:ascii="Times New Roman" w:hAnsi="Times New Roman" w:cs="Times New Roman"/>
+          <w:sz w:val="28"/>
+          <w:szCs w:val="28"/>
+          <w:highlight w:val="green"/>
+          <w:shd w:val="clear" w:color="auto" w:fill="FFFFFF"/>
+        </w:rPr>
+        <w:t xml:space="preserve"> работает, функционал</w:t>
+      </w:r>
+      <w:r>
+        <w:rPr>
+          <w:rFonts w:ascii="Times New Roman" w:hAnsi="Times New Roman" w:cs="Times New Roman"/>
           <w:sz w:val="28"/>
           <w:szCs w:val="28"/>
           <w:shd w:val="clear" w:color="auto" w:fill="FFFFFF"/>
@@ -5061,7 +4974,6 @@
       <w:r>
         <w:rPr>
           <w:rFonts w:ascii="Times New Roman" w:hAnsi="Times New Roman" w:cs="Times New Roman"/>
-          <w:color w:val="000000"/>
           <w:sz w:val="28"/>
           <w:szCs w:val="28"/>
           <w:shd w:val="clear" w:color="auto" w:fill="FFFFFF"/>
@@ -5088,7 +5000,6 @@
       <w:r>
         <w:rPr>
           <w:rFonts w:ascii="Times New Roman" w:hAnsi="Times New Roman" w:cs="Times New Roman"/>
-          <w:color w:val="000000"/>
           <w:sz w:val="28"/>
           <w:szCs w:val="28"/>
           <w:shd w:val="clear" w:color="auto" w:fill="FFFFFF"/>
@@ -5098,7 +5009,6 @@
       <w:r>
         <w:rPr>
           <w:rFonts w:ascii="Times New Roman" w:hAnsi="Times New Roman" w:cs="Times New Roman"/>
-          <w:color w:val="000000"/>
           <w:sz w:val="28"/>
           <w:szCs w:val="28"/>
           <w:shd w:val="clear" w:color="auto" w:fill="FFFFFF"/>
@@ -5178,7 +5088,6 @@
       <w:r>
         <w:rPr>
           <w:rFonts w:ascii="Times New Roman" w:hAnsi="Times New Roman" w:cs="Times New Roman"/>
-          <w:color w:val="000000"/>
           <w:sz w:val="28"/>
           <w:szCs w:val="28"/>
           <w:highlight w:val="yellow"/>
@@ -5190,7 +5099,6 @@
       <w:r>
         <w:rPr>
           <w:rFonts w:ascii="Times New Roman" w:hAnsi="Times New Roman" w:cs="Times New Roman"/>
-          <w:color w:val="000000"/>
           <w:sz w:val="28"/>
           <w:szCs w:val="28"/>
           <w:shd w:val="clear" w:color="auto" w:fill="FFFFFF"/>
@@ -5200,7 +5108,6 @@
       <w:r>
         <w:rPr>
           <w:rFonts w:ascii="Times New Roman" w:hAnsi="Times New Roman" w:cs="Times New Roman"/>
-          <w:color w:val="000000"/>
           <w:sz w:val="28"/>
           <w:szCs w:val="28"/>
           <w:shd w:val="clear" w:color="auto" w:fill="FFFFFF"/>
@@ -5211,7 +5118,6 @@
       <w:r>
         <w:rPr>
           <w:rFonts w:ascii="Times New Roman" w:hAnsi="Times New Roman" w:cs="Times New Roman"/>
-          <w:color w:val="000000"/>
           <w:sz w:val="28"/>
           <w:szCs w:val="28"/>
           <w:shd w:val="clear" w:color="auto" w:fill="FFFFFF"/>
@@ -5238,7 +5144,6 @@
       <w:r>
         <w:rPr>
           <w:rFonts w:ascii="Times New Roman" w:hAnsi="Times New Roman" w:cs="Times New Roman"/>
-          <w:color w:val="000000"/>
           <w:sz w:val="28"/>
           <w:szCs w:val="28"/>
           <w:shd w:val="clear" w:color="auto" w:fill="FFFFFF"/>
@@ -5248,7 +5153,6 @@
       <w:r>
         <w:rPr>
           <w:rFonts w:ascii="Times New Roman" w:hAnsi="Times New Roman" w:cs="Times New Roman"/>
-          <w:color w:val="000000"/>
           <w:sz w:val="28"/>
           <w:szCs w:val="28"/>
           <w:shd w:val="clear" w:color="auto" w:fill="FFFFFF"/>
@@ -5258,7 +5162,6 @@
       <w:r>
         <w:rPr>
           <w:rFonts w:ascii="Times New Roman" w:hAnsi="Times New Roman" w:cs="Times New Roman"/>
-          <w:color w:val="000000"/>
           <w:sz w:val="28"/>
           <w:szCs w:val="28"/>
           <w:shd w:val="clear" w:color="auto" w:fill="FFFFFF"/>
@@ -5268,17 +5171,15 @@
       <w:r>
         <w:rPr>
           <w:rFonts w:ascii="Times New Roman" w:hAnsi="Times New Roman" w:cs="Times New Roman"/>
-          <w:color w:val="000000"/>
-          <w:sz w:val="28"/>
-          <w:szCs w:val="28"/>
-          <w:shd w:val="clear" w:color="auto" w:fill="FFFFFF"/>
-        </w:rPr>
-        <w:br/>
-      </w:r>
-      <w:r>
-        <w:rPr>
-          <w:rFonts w:ascii="Times New Roman" w:hAnsi="Times New Roman" w:cs="Times New Roman"/>
-          <w:color w:val="000000"/>
+          <w:sz w:val="28"/>
+          <w:szCs w:val="28"/>
+          <w:shd w:val="clear" w:color="auto" w:fill="FFFFFF"/>
+        </w:rPr>
+        <w:br/>
+      </w:r>
+      <w:r>
+        <w:rPr>
+          <w:rFonts w:ascii="Times New Roman" w:hAnsi="Times New Roman" w:cs="Times New Roman"/>
           <w:sz w:val="28"/>
           <w:szCs w:val="28"/>
           <w:highlight w:val="lightGray"/>
@@ -5289,7 +5190,6 @@
       <w:r>
         <w:rPr>
           <w:rFonts w:ascii="Times New Roman" w:hAnsi="Times New Roman" w:cs="Times New Roman"/>
-          <w:color w:val="000000"/>
           <w:sz w:val="28"/>
           <w:szCs w:val="28"/>
           <w:shd w:val="clear" w:color="auto" w:fill="FFFFFF"/>
@@ -5299,7 +5199,6 @@
       <w:r>
         <w:rPr>
           <w:rFonts w:ascii="Times New Roman" w:hAnsi="Times New Roman" w:cs="Times New Roman"/>
-          <w:color w:val="000000"/>
           <w:sz w:val="28"/>
           <w:szCs w:val="28"/>
           <w:highlight w:val="lightGray"/>
@@ -5310,7 +5209,6 @@
       <w:r>
         <w:rPr>
           <w:rFonts w:ascii="Times New Roman" w:hAnsi="Times New Roman" w:cs="Times New Roman"/>
-          <w:color w:val="000000"/>
           <w:sz w:val="28"/>
           <w:szCs w:val="28"/>
           <w:shd w:val="clear" w:color="auto" w:fill="FFFFFF"/>
@@ -5320,7 +5218,6 @@
       <w:r>
         <w:rPr>
           <w:rFonts w:ascii="Times New Roman" w:hAnsi="Times New Roman" w:cs="Times New Roman"/>
-          <w:color w:val="000000"/>
           <w:sz w:val="28"/>
           <w:szCs w:val="28"/>
           <w:highlight w:val="lightGray"/>
@@ -5340,16 +5237,14 @@
         <w:ind w:left="0"/>
         <w:rPr>
           <w:rFonts w:ascii="Times New Roman" w:hAnsi="Times New Roman" w:cs="Times New Roman"/>
-          <w:color w:val="000000"/>
-          <w:sz w:val="28"/>
-          <w:szCs w:val="28"/>
-          <w:shd w:val="clear" w:color="auto" w:fill="FFFFFF"/>
-        </w:rPr>
-      </w:pPr>
-      <w:r>
-        <w:rPr>
-          <w:rFonts w:ascii="Times New Roman" w:hAnsi="Times New Roman" w:cs="Times New Roman"/>
-          <w:color w:val="000000"/>
+          <w:sz w:val="28"/>
+          <w:szCs w:val="28"/>
+          <w:shd w:val="clear" w:color="auto" w:fill="FFFFFF"/>
+        </w:rPr>
+      </w:pPr>
+      <w:r>
+        <w:rPr>
+          <w:rFonts w:ascii="Times New Roman" w:hAnsi="Times New Roman" w:cs="Times New Roman"/>
           <w:sz w:val="28"/>
           <w:szCs w:val="28"/>
           <w:highlight w:val="lightGray"/>
@@ -5360,7 +5255,6 @@
       <w:r>
         <w:rPr>
           <w:rFonts w:ascii="Times New Roman" w:hAnsi="Times New Roman" w:cs="Times New Roman"/>
-          <w:color w:val="000000"/>
           <w:sz w:val="28"/>
           <w:szCs w:val="28"/>
           <w:highlight w:val="lightGray"/>
@@ -5372,7 +5266,6 @@
       <w:r>
         <w:rPr>
           <w:rFonts w:ascii="Times New Roman" w:hAnsi="Times New Roman" w:cs="Times New Roman"/>
-          <w:color w:val="000000"/>
           <w:sz w:val="28"/>
           <w:szCs w:val="28"/>
           <w:highlight w:val="lightGray"/>
@@ -5384,7 +5277,6 @@
       <w:r>
         <w:rPr>
           <w:rFonts w:ascii="Times New Roman" w:hAnsi="Times New Roman" w:cs="Times New Roman"/>
-          <w:color w:val="000000"/>
           <w:sz w:val="28"/>
           <w:szCs w:val="28"/>
           <w:highlight w:val="lightGray"/>
@@ -5396,7 +5288,6 @@
       <w:r>
         <w:rPr>
           <w:rFonts w:ascii="Times New Roman" w:hAnsi="Times New Roman" w:cs="Times New Roman"/>
-          <w:color w:val="000000"/>
           <w:sz w:val="28"/>
           <w:szCs w:val="28"/>
           <w:shd w:val="clear" w:color="auto" w:fill="FFFFFF"/>
@@ -5422,7 +5313,6 @@
       <w:r>
         <w:rPr>
           <w:rFonts w:ascii="Times New Roman" w:hAnsi="Times New Roman" w:cs="Times New Roman"/>
-          <w:color w:val="000000"/>
           <w:sz w:val="28"/>
           <w:szCs w:val="28"/>
           <w:highlight w:val="green"/>
@@ -5433,7 +5323,6 @@
       <w:r>
         <w:rPr>
           <w:rFonts w:ascii="Times New Roman" w:hAnsi="Times New Roman" w:cs="Times New Roman"/>
-          <w:color w:val="000000"/>
           <w:sz w:val="28"/>
           <w:szCs w:val="28"/>
           <w:shd w:val="clear" w:color="auto" w:fill="FFFFFF"/>
@@ -5443,7 +5332,6 @@
       <w:r>
         <w:rPr>
           <w:rFonts w:ascii="Times New Roman" w:hAnsi="Times New Roman" w:cs="Times New Roman"/>
-          <w:color w:val="000000"/>
           <w:sz w:val="28"/>
           <w:szCs w:val="28"/>
           <w:shd w:val="clear" w:color="auto" w:fill="FFFFFF"/>
@@ -5464,27 +5352,46 @@
           <w:rFonts w:ascii="Times New Roman" w:hAnsi="Times New Roman" w:cs="Times New Roman"/>
           <w:sz w:val="28"/>
           <w:szCs w:val="28"/>
-          <w:highlight w:val="lightGray"/>
-        </w:rPr>
-      </w:pPr>
-      <w:r>
-        <w:rPr>
-          <w:rFonts w:ascii="Times New Roman" w:hAnsi="Times New Roman" w:cs="Times New Roman"/>
-          <w:color w:val="000000"/>
-          <w:sz w:val="28"/>
-          <w:szCs w:val="28"/>
-          <w:highlight w:val="lightGray"/>
-          <w:shd w:val="clear" w:color="auto" w:fill="FFFFFF"/>
-        </w:rPr>
-        <w:t>Минимальное кол-во данных в кадре Ithernet II</w:t>
-      </w:r>
-      <w:r>
-        <w:rPr>
-          <w:rFonts w:ascii="Times New Roman" w:hAnsi="Times New Roman" w:cs="Times New Roman"/>
-          <w:color w:val="000000"/>
-          <w:sz w:val="28"/>
-          <w:szCs w:val="28"/>
-          <w:highlight w:val="lightGray"/>
+          <w:highlight w:val="green"/>
+        </w:rPr>
+      </w:pPr>
+      <w:r>
+        <w:rPr>
+          <w:rFonts w:ascii="Times New Roman" w:hAnsi="Times New Roman" w:cs="Times New Roman"/>
+          <w:sz w:val="28"/>
+          <w:szCs w:val="28"/>
+          <w:highlight w:val="green"/>
+          <w:shd w:val="clear" w:color="auto" w:fill="FFFFFF"/>
+        </w:rPr>
+        <w:t xml:space="preserve">Минимальное кол-во данных в кадре </w:t>
+      </w:r>
+      <w:r>
+        <w:rPr>
+          <w:rFonts w:ascii="Times New Roman" w:hAnsi="Times New Roman" w:cs="Times New Roman"/>
+          <w:sz w:val="28"/>
+          <w:szCs w:val="28"/>
+          <w:highlight w:val="green"/>
+          <w:shd w:val="clear" w:color="auto" w:fill="FFFFFF"/>
+          <w:lang w:val="vi-VN"/>
+        </w:rPr>
+        <w:t>E</w:t>
+      </w:r>
+      <w:r>
+        <w:rPr>
+          <w:rFonts w:ascii="Times New Roman" w:hAnsi="Times New Roman" w:cs="Times New Roman"/>
+          <w:sz w:val="28"/>
+          <w:szCs w:val="28"/>
+          <w:highlight w:val="green"/>
+          <w:shd w:val="clear" w:color="auto" w:fill="FFFFFF"/>
+        </w:rPr>
+        <w:t>thernet II</w:t>
+      </w:r>
+      <w:r>
+        <w:rPr>
+          <w:rFonts w:ascii="Times New Roman" w:hAnsi="Times New Roman" w:cs="Times New Roman"/>
+          <w:sz w:val="28"/>
+          <w:szCs w:val="28"/>
+          <w:highlight w:val="green"/>
           <w:shd w:val="clear" w:color="auto" w:fill="FFFFFF"/>
         </w:rPr>
         <w:t xml:space="preserve"> - </w:t>
@@ -5492,10 +5399,9 @@
       <w:r>
         <w:rPr>
           <w:rFonts w:ascii="Times New Roman" w:hAnsi="Times New Roman" w:cs="Times New Roman"/>
-          <w:color w:val="000000"/>
-          <w:sz w:val="28"/>
-          <w:szCs w:val="28"/>
-          <w:highlight w:val="lightGray"/>
+          <w:sz w:val="28"/>
+          <w:szCs w:val="28"/>
+          <w:highlight w:val="green"/>
           <w:shd w:val="clear" w:color="auto" w:fill="FFFFFF"/>
         </w:rPr>
         <w:t xml:space="preserve">46 байт </w:t>
@@ -5512,16 +5418,14 @@
         <w:ind w:left="0"/>
         <w:rPr>
           <w:rFonts w:ascii="Times New Roman" w:hAnsi="Times New Roman" w:cs="Times New Roman"/>
-          <w:color w:val="000000"/>
-          <w:sz w:val="28"/>
-          <w:szCs w:val="28"/>
-          <w:shd w:val="clear" w:color="auto" w:fill="FFFFFF"/>
-        </w:rPr>
-      </w:pPr>
-      <w:r>
-        <w:rPr>
-          <w:rFonts w:ascii="Times New Roman" w:hAnsi="Times New Roman" w:cs="Times New Roman"/>
-          <w:color w:val="000000"/>
+          <w:sz w:val="28"/>
+          <w:szCs w:val="28"/>
+          <w:shd w:val="clear" w:color="auto" w:fill="FFFFFF"/>
+        </w:rPr>
+      </w:pPr>
+      <w:r>
+        <w:rPr>
+          <w:rFonts w:ascii="Times New Roman" w:hAnsi="Times New Roman" w:cs="Times New Roman"/>
           <w:sz w:val="28"/>
           <w:szCs w:val="28"/>
           <w:highlight w:val="cyan"/>
@@ -5532,7 +5436,6 @@
       <w:r>
         <w:rPr>
           <w:rFonts w:ascii="Times New Roman" w:hAnsi="Times New Roman" w:cs="Times New Roman"/>
-          <w:color w:val="000000"/>
           <w:sz w:val="28"/>
           <w:szCs w:val="28"/>
           <w:shd w:val="clear" w:color="auto" w:fill="FFFFFF"/>
@@ -5542,17 +5445,15 @@
       <w:r>
         <w:rPr>
           <w:rFonts w:ascii="Times New Roman" w:hAnsi="Times New Roman" w:cs="Times New Roman"/>
-          <w:color w:val="000000"/>
-          <w:sz w:val="28"/>
-          <w:szCs w:val="28"/>
-          <w:shd w:val="clear" w:color="auto" w:fill="FFFFFF"/>
-        </w:rPr>
-        <w:br/>
-      </w:r>
-      <w:r>
-        <w:rPr>
-          <w:rFonts w:ascii="Times New Roman" w:hAnsi="Times New Roman" w:cs="Times New Roman"/>
-          <w:color w:val="000000"/>
+          <w:sz w:val="28"/>
+          <w:szCs w:val="28"/>
+          <w:shd w:val="clear" w:color="auto" w:fill="FFFFFF"/>
+        </w:rPr>
+        <w:br/>
+      </w:r>
+      <w:r>
+        <w:rPr>
+          <w:rFonts w:ascii="Times New Roman" w:hAnsi="Times New Roman" w:cs="Times New Roman"/>
           <w:sz w:val="28"/>
           <w:szCs w:val="28"/>
           <w:shd w:val="clear" w:color="auto" w:fill="FFFFFF"/>
@@ -5563,7 +5464,6 @@
       <w:r>
         <w:rPr>
           <w:rFonts w:ascii="Times New Roman" w:hAnsi="Times New Roman" w:cs="Times New Roman"/>
-          <w:color w:val="000000"/>
           <w:sz w:val="28"/>
           <w:szCs w:val="28"/>
           <w:shd w:val="clear" w:color="auto" w:fill="FFFFFF"/>
@@ -5573,17 +5473,15 @@
       <w:r>
         <w:rPr>
           <w:rFonts w:ascii="Times New Roman" w:hAnsi="Times New Roman" w:cs="Times New Roman"/>
-          <w:color w:val="000000"/>
-          <w:sz w:val="28"/>
-          <w:szCs w:val="28"/>
-          <w:shd w:val="clear" w:color="auto" w:fill="FFFFFF"/>
-        </w:rPr>
-        <w:br/>
-      </w:r>
-      <w:r>
-        <w:rPr>
-          <w:rFonts w:ascii="Times New Roman" w:hAnsi="Times New Roman" w:cs="Times New Roman"/>
-          <w:color w:val="000000"/>
+          <w:sz w:val="28"/>
+          <w:szCs w:val="28"/>
+          <w:shd w:val="clear" w:color="auto" w:fill="FFFFFF"/>
+        </w:rPr>
+        <w:br/>
+      </w:r>
+      <w:r>
+        <w:rPr>
+          <w:rFonts w:ascii="Times New Roman" w:hAnsi="Times New Roman" w:cs="Times New Roman"/>
           <w:sz w:val="28"/>
           <w:szCs w:val="28"/>
           <w:shd w:val="clear" w:color="auto" w:fill="FFFFFF"/>
@@ -5594,7 +5492,6 @@
       <w:r>
         <w:rPr>
           <w:rFonts w:ascii="Times New Roman" w:hAnsi="Times New Roman" w:cs="Times New Roman"/>
-          <w:color w:val="000000"/>
           <w:sz w:val="28"/>
           <w:szCs w:val="28"/>
           <w:shd w:val="clear" w:color="auto" w:fill="FFFFFF"/>
@@ -5604,7 +5501,6 @@
       <w:r>
         <w:rPr>
           <w:rFonts w:ascii="Times New Roman" w:hAnsi="Times New Roman" w:cs="Times New Roman"/>
-          <w:color w:val="000000"/>
           <w:sz w:val="28"/>
           <w:szCs w:val="28"/>
           <w:shd w:val="clear" w:color="auto" w:fill="FFFFFF"/>
@@ -5615,7 +5511,6 @@
       <w:r>
         <w:rPr>
           <w:rFonts w:ascii="Times New Roman" w:hAnsi="Times New Roman" w:cs="Times New Roman"/>
-          <w:color w:val="000000"/>
           <w:sz w:val="28"/>
           <w:szCs w:val="28"/>
           <w:shd w:val="clear" w:color="auto" w:fill="FFFFFF"/>
@@ -5626,17 +5521,15 @@
       <w:r>
         <w:rPr>
           <w:rFonts w:ascii="Times New Roman" w:hAnsi="Times New Roman" w:cs="Times New Roman"/>
-          <w:color w:val="000000"/>
-          <w:sz w:val="28"/>
-          <w:szCs w:val="28"/>
-          <w:shd w:val="clear" w:color="auto" w:fill="FFFFFF"/>
-        </w:rPr>
-        <w:br/>
-      </w:r>
-      <w:r>
-        <w:rPr>
-          <w:rFonts w:ascii="Times New Roman" w:hAnsi="Times New Roman" w:cs="Times New Roman"/>
-          <w:color w:val="000000"/>
+          <w:sz w:val="28"/>
+          <w:szCs w:val="28"/>
+          <w:shd w:val="clear" w:color="auto" w:fill="FFFFFF"/>
+        </w:rPr>
+        <w:br/>
+      </w:r>
+      <w:r>
+        <w:rPr>
+          <w:rFonts w:ascii="Times New Roman" w:hAnsi="Times New Roman" w:cs="Times New Roman"/>
           <w:sz w:val="28"/>
           <w:szCs w:val="28"/>
           <w:highlight w:val="cyan"/>
@@ -5647,7 +5540,6 @@
       <w:r>
         <w:rPr>
           <w:rFonts w:ascii="Times New Roman" w:hAnsi="Times New Roman" w:cs="Times New Roman"/>
-          <w:color w:val="000000"/>
           <w:sz w:val="28"/>
           <w:szCs w:val="28"/>
           <w:highlight w:val="cyan"/>
@@ -5658,7 +5550,6 @@
       <w:r>
         <w:rPr>
           <w:rFonts w:ascii="Times New Roman" w:hAnsi="Times New Roman" w:cs="Times New Roman"/>
-          <w:color w:val="000000"/>
           <w:sz w:val="28"/>
           <w:szCs w:val="28"/>
           <w:highlight w:val="cyan"/>
@@ -5669,7 +5560,6 @@
       <w:r>
         <w:rPr>
           <w:rFonts w:ascii="Times New Roman" w:hAnsi="Times New Roman" w:cs="Times New Roman"/>
-          <w:color w:val="000000"/>
           <w:sz w:val="28"/>
           <w:szCs w:val="28"/>
           <w:highlight w:val="cyan"/>
@@ -5680,7 +5570,6 @@
       <w:r>
         <w:rPr>
           <w:rFonts w:ascii="Times New Roman" w:hAnsi="Times New Roman" w:cs="Times New Roman"/>
-          <w:color w:val="000000"/>
           <w:sz w:val="28"/>
           <w:szCs w:val="28"/>
           <w:highlight w:val="cyan"/>
@@ -5691,7 +5580,6 @@
       <w:r>
         <w:rPr>
           <w:rFonts w:ascii="Times New Roman" w:hAnsi="Times New Roman" w:cs="Times New Roman"/>
-          <w:color w:val="000000"/>
           <w:sz w:val="28"/>
           <w:szCs w:val="28"/>
           <w:highlight w:val="cyan"/>
@@ -5702,7 +5590,6 @@
       <w:r>
         <w:rPr>
           <w:rFonts w:ascii="Times New Roman" w:hAnsi="Times New Roman" w:cs="Times New Roman"/>
-          <w:color w:val="000000"/>
           <w:sz w:val="28"/>
           <w:szCs w:val="28"/>
           <w:highlight w:val="cyan"/>
@@ -5713,7 +5600,6 @@
       <w:r>
         <w:rPr>
           <w:rFonts w:ascii="Times New Roman" w:hAnsi="Times New Roman" w:cs="Times New Roman"/>
-          <w:color w:val="000000"/>
           <w:sz w:val="28"/>
           <w:szCs w:val="28"/>
           <w:highlight w:val="cyan"/>
@@ -5724,7 +5610,6 @@
       <w:r>
         <w:rPr>
           <w:rFonts w:ascii="Times New Roman" w:hAnsi="Times New Roman" w:cs="Times New Roman"/>
-          <w:color w:val="000000"/>
           <w:sz w:val="28"/>
           <w:szCs w:val="28"/>
           <w:highlight w:val="cyan"/>
@@ -5735,7 +5620,6 @@
       <w:r>
         <w:rPr>
           <w:rFonts w:ascii="Times New Roman" w:hAnsi="Times New Roman" w:cs="Times New Roman"/>
-          <w:color w:val="000000"/>
           <w:sz w:val="28"/>
           <w:szCs w:val="28"/>
           <w:highlight w:val="cyan"/>
@@ -5746,7 +5630,6 @@
       <w:r>
         <w:rPr>
           <w:rFonts w:ascii="Times New Roman" w:hAnsi="Times New Roman" w:cs="Times New Roman"/>
-          <w:color w:val="000000"/>
           <w:sz w:val="28"/>
           <w:szCs w:val="28"/>
           <w:shd w:val="clear" w:color="auto" w:fill="FFFFFF"/>
@@ -5757,7 +5640,6 @@
       <w:r>
         <w:rPr>
           <w:rFonts w:ascii="Times New Roman" w:hAnsi="Times New Roman" w:cs="Times New Roman"/>
-          <w:color w:val="000000"/>
           <w:sz w:val="28"/>
           <w:szCs w:val="28"/>
           <w:shd w:val="clear" w:color="auto" w:fill="FFFFFF"/>
@@ -5767,7 +5649,6 @@
       <w:r>
         <w:rPr>
           <w:rFonts w:ascii="Times New Roman" w:hAnsi="Times New Roman" w:cs="Times New Roman"/>
-          <w:color w:val="000000"/>
           <w:sz w:val="28"/>
           <w:szCs w:val="28"/>
           <w:shd w:val="clear" w:color="auto" w:fill="FFFFFF"/>
@@ -5777,7 +5658,6 @@
       <w:r>
         <w:rPr>
           <w:rFonts w:ascii="Times New Roman" w:hAnsi="Times New Roman" w:cs="Times New Roman"/>
-          <w:color w:val="000000"/>
           <w:sz w:val="28"/>
           <w:szCs w:val="28"/>
           <w:shd w:val="clear" w:color="auto" w:fill="FFFFFF"/>
@@ -5787,7 +5667,6 @@
       <w:r>
         <w:rPr>
           <w:rFonts w:ascii="Times New Roman" w:hAnsi="Times New Roman" w:cs="Times New Roman"/>
-          <w:color w:val="000000"/>
           <w:sz w:val="28"/>
           <w:szCs w:val="28"/>
           <w:shd w:val="clear" w:color="auto" w:fill="FFFFFF"/>
@@ -5797,7 +5676,6 @@
       <w:r>
         <w:rPr>
           <w:rFonts w:ascii="Times New Roman" w:hAnsi="Times New Roman" w:cs="Times New Roman"/>
-          <w:color w:val="000000"/>
           <w:sz w:val="28"/>
           <w:szCs w:val="28"/>
           <w:shd w:val="clear" w:color="auto" w:fill="FFFFFF"/>
@@ -5807,7 +5685,6 @@
       <w:r>
         <w:rPr>
           <w:rFonts w:ascii="Times New Roman" w:hAnsi="Times New Roman" w:cs="Times New Roman"/>
-          <w:color w:val="000000"/>
           <w:sz w:val="28"/>
           <w:szCs w:val="28"/>
           <w:shd w:val="clear" w:color="auto" w:fill="FFFFFF"/>
@@ -5817,7 +5694,6 @@
       <w:r>
         <w:rPr>
           <w:rFonts w:ascii="Times New Roman" w:hAnsi="Times New Roman" w:cs="Times New Roman"/>
-          <w:color w:val="000000"/>
           <w:sz w:val="28"/>
           <w:szCs w:val="28"/>
           <w:shd w:val="clear" w:color="auto" w:fill="FFFFFF"/>
@@ -5828,7 +5704,6 @@
       <w:r>
         <w:rPr>
           <w:rFonts w:ascii="Times New Roman" w:hAnsi="Times New Roman" w:cs="Times New Roman"/>
-          <w:color w:val="000000"/>
           <w:sz w:val="28"/>
           <w:szCs w:val="28"/>
           <w:shd w:val="clear" w:color="auto" w:fill="FFFFFF"/>
@@ -5838,7 +5713,6 @@
       <w:r>
         <w:rPr>
           <w:rFonts w:ascii="Times New Roman" w:hAnsi="Times New Roman" w:cs="Times New Roman"/>
-          <w:color w:val="000000"/>
           <w:sz w:val="28"/>
           <w:szCs w:val="28"/>
           <w:shd w:val="clear" w:color="auto" w:fill="FFFFFF"/>
@@ -5848,7 +5722,6 @@
       <w:r>
         <w:rPr>
           <w:rFonts w:ascii="Times New Roman" w:hAnsi="Times New Roman" w:cs="Times New Roman"/>
-          <w:color w:val="000000"/>
           <w:sz w:val="28"/>
           <w:szCs w:val="28"/>
           <w:shd w:val="clear" w:color="auto" w:fill="FFFFFF"/>
@@ -5858,7 +5731,6 @@
       <w:r>
         <w:rPr>
           <w:rFonts w:ascii="Times New Roman" w:hAnsi="Times New Roman" w:cs="Times New Roman"/>
-          <w:color w:val="000000"/>
           <w:sz w:val="28"/>
           <w:szCs w:val="28"/>
           <w:shd w:val="clear" w:color="auto" w:fill="FFFFFF"/>
@@ -5868,7 +5740,6 @@
       <w:r>
         <w:rPr>
           <w:rFonts w:ascii="Times New Roman" w:hAnsi="Times New Roman" w:cs="Times New Roman"/>
-          <w:color w:val="000000"/>
           <w:sz w:val="28"/>
           <w:szCs w:val="28"/>
           <w:shd w:val="clear" w:color="auto" w:fill="FFFFFF"/>
@@ -5878,7 +5749,6 @@
       <w:r>
         <w:rPr>
           <w:rFonts w:ascii="Times New Roman" w:hAnsi="Times New Roman" w:cs="Times New Roman"/>
-          <w:color w:val="000000"/>
           <w:sz w:val="28"/>
           <w:szCs w:val="28"/>
           <w:shd w:val="clear" w:color="auto" w:fill="FFFFFF"/>
@@ -5889,7 +5759,6 @@
       <w:r>
         <w:rPr>
           <w:rFonts w:ascii="Times New Roman" w:hAnsi="Times New Roman" w:cs="Times New Roman"/>
-          <w:color w:val="000000"/>
           <w:sz w:val="28"/>
           <w:szCs w:val="28"/>
           <w:shd w:val="clear" w:color="auto" w:fill="FFFFFF"/>
@@ -5908,16 +5777,14 @@
         <w:ind w:left="0"/>
         <w:rPr>
           <w:rFonts w:ascii="Times New Roman" w:hAnsi="Times New Roman" w:cs="Times New Roman"/>
-          <w:color w:val="000000"/>
-          <w:sz w:val="28"/>
-          <w:szCs w:val="28"/>
-          <w:shd w:val="clear" w:color="auto" w:fill="FFFFFF"/>
-        </w:rPr>
-      </w:pPr>
-      <w:r>
-        <w:rPr>
-          <w:rFonts w:ascii="Times New Roman" w:hAnsi="Times New Roman" w:cs="Times New Roman"/>
-          <w:color w:val="000000"/>
+          <w:sz w:val="28"/>
+          <w:szCs w:val="28"/>
+          <w:shd w:val="clear" w:color="auto" w:fill="FFFFFF"/>
+        </w:rPr>
+      </w:pPr>
+      <w:r>
+        <w:rPr>
+          <w:rFonts w:ascii="Times New Roman" w:hAnsi="Times New Roman" w:cs="Times New Roman"/>
           <w:sz w:val="28"/>
           <w:szCs w:val="28"/>
           <w:highlight w:val="green"/>
@@ -5928,7 +5795,6 @@
       <w:r>
         <w:rPr>
           <w:rFonts w:ascii="Times New Roman" w:hAnsi="Times New Roman" w:cs="Times New Roman"/>
-          <w:color w:val="000000"/>
           <w:sz w:val="28"/>
           <w:szCs w:val="28"/>
           <w:highlight w:val="lightGray"/>
@@ -5939,7 +5805,6 @@
       <w:r>
         <w:rPr>
           <w:rFonts w:ascii="Times New Roman" w:hAnsi="Times New Roman" w:cs="Times New Roman"/>
-          <w:color w:val="000000"/>
           <w:sz w:val="28"/>
           <w:szCs w:val="28"/>
           <w:highlight w:val="lightGray"/>
@@ -5950,7 +5815,6 @@
       <w:r>
         <w:rPr>
           <w:rFonts w:ascii="Times New Roman" w:hAnsi="Times New Roman" w:cs="Times New Roman"/>
-          <w:color w:val="000000"/>
           <w:sz w:val="28"/>
           <w:szCs w:val="28"/>
           <w:shd w:val="clear" w:color="auto" w:fill="FFFFFF"/>
@@ -5976,7 +5840,6 @@
       <w:r>
         <w:rPr>
           <w:rFonts w:ascii="Times New Roman" w:hAnsi="Times New Roman" w:cs="Times New Roman"/>
-          <w:color w:val="000000"/>
           <w:sz w:val="28"/>
           <w:szCs w:val="28"/>
           <w:highlight w:val="lightGray"/>
@@ -5987,7 +5850,6 @@
       <w:r>
         <w:rPr>
           <w:rFonts w:ascii="Times New Roman" w:hAnsi="Times New Roman" w:cs="Times New Roman"/>
-          <w:color w:val="000000"/>
           <w:sz w:val="28"/>
           <w:szCs w:val="28"/>
           <w:highlight w:val="lightGray"/>
@@ -5999,7 +5861,6 @@
       <w:r>
         <w:rPr>
           <w:rFonts w:ascii="Times New Roman" w:hAnsi="Times New Roman" w:cs="Times New Roman"/>
-          <w:color w:val="000000"/>
           <w:sz w:val="28"/>
           <w:szCs w:val="28"/>
           <w:highlight w:val="lightGray"/>
@@ -6011,7 +5872,6 @@
       <w:r>
         <w:rPr>
           <w:rFonts w:ascii="Times New Roman" w:hAnsi="Times New Roman" w:cs="Times New Roman"/>
-          <w:color w:val="000000"/>
           <w:sz w:val="28"/>
           <w:szCs w:val="28"/>
           <w:highlight w:val="lightGray"/>
@@ -6023,7 +5883,6 @@
       <w:r>
         <w:rPr>
           <w:rFonts w:ascii="Times New Roman" w:hAnsi="Times New Roman" w:cs="Times New Roman"/>
-          <w:color w:val="000000"/>
           <w:sz w:val="28"/>
           <w:szCs w:val="28"/>
           <w:highlight w:val="lightGray"/>
@@ -6035,7 +5894,6 @@
       <w:r>
         <w:rPr>
           <w:rFonts w:ascii="Times New Roman" w:hAnsi="Times New Roman" w:cs="Times New Roman"/>
-          <w:color w:val="000000"/>
           <w:sz w:val="28"/>
           <w:szCs w:val="28"/>
           <w:highlight w:val="lightGray"/>
@@ -6062,7 +5920,6 @@
       <w:r>
         <w:rPr>
           <w:rFonts w:ascii="Times New Roman" w:hAnsi="Times New Roman" w:cs="Times New Roman"/>
-          <w:color w:val="000000"/>
           <w:sz w:val="28"/>
           <w:szCs w:val="28"/>
           <w:highlight w:val="lightGray"/>
@@ -6073,7 +5930,6 @@
       <w:r>
         <w:rPr>
           <w:rFonts w:ascii="Times New Roman" w:hAnsi="Times New Roman" w:cs="Times New Roman"/>
-          <w:color w:val="000000"/>
           <w:sz w:val="28"/>
           <w:szCs w:val="28"/>
           <w:highlight w:val="lightGray"/>
@@ -6085,7 +5941,6 @@
       <w:r>
         <w:rPr>
           <w:rFonts w:ascii="Times New Roman" w:hAnsi="Times New Roman" w:cs="Times New Roman"/>
-          <w:color w:val="000000"/>
           <w:sz w:val="28"/>
           <w:szCs w:val="28"/>
           <w:highlight w:val="lightGray"/>
@@ -6097,7 +5952,6 @@
       <w:r>
         <w:rPr>
           <w:rFonts w:ascii="Times New Roman" w:hAnsi="Times New Roman" w:cs="Times New Roman"/>
-          <w:color w:val="000000"/>
           <w:sz w:val="28"/>
           <w:szCs w:val="28"/>
           <w:highlight w:val="lightGray"/>
@@ -6109,7 +5963,6 @@
       <w:r>
         <w:rPr>
           <w:rFonts w:ascii="Times New Roman" w:hAnsi="Times New Roman" w:cs="Times New Roman"/>
-          <w:color w:val="000000"/>
           <w:sz w:val="28"/>
           <w:szCs w:val="28"/>
           <w:highlight w:val="lightGray"/>
@@ -6121,7 +5974,6 @@
       <w:r>
         <w:rPr>
           <w:rFonts w:ascii="Times New Roman" w:hAnsi="Times New Roman" w:cs="Times New Roman"/>
-          <w:color w:val="000000"/>
           <w:sz w:val="28"/>
           <w:szCs w:val="28"/>
           <w:highlight w:val="lightGray"/>
@@ -6148,7 +6000,6 @@
       <w:r>
         <w:rPr>
           <w:rFonts w:ascii="Times New Roman" w:hAnsi="Times New Roman" w:cs="Times New Roman"/>
-          <w:color w:val="000000"/>
           <w:sz w:val="28"/>
           <w:szCs w:val="28"/>
           <w:highlight w:val="lightGray"/>
@@ -6159,18 +6010,16 @@
       <w:r>
         <w:rPr>
           <w:rFonts w:ascii="Times New Roman" w:hAnsi="Times New Roman" w:cs="Times New Roman"/>
-          <w:color w:val="000000"/>
-          <w:sz w:val="28"/>
-          <w:szCs w:val="28"/>
-          <w:highlight w:val="lightGray"/>
-          <w:shd w:val="clear" w:color="auto" w:fill="FFFFFF"/>
-        </w:rPr>
-        <w:br/>
-      </w:r>
-      <w:r>
-        <w:rPr>
-          <w:rFonts w:ascii="Times New Roman" w:hAnsi="Times New Roman" w:cs="Times New Roman"/>
-          <w:color w:val="000000"/>
+          <w:sz w:val="28"/>
+          <w:szCs w:val="28"/>
+          <w:highlight w:val="lightGray"/>
+          <w:shd w:val="clear" w:color="auto" w:fill="FFFFFF"/>
+        </w:rPr>
+        <w:br/>
+      </w:r>
+      <w:r>
+        <w:rPr>
+          <w:rFonts w:ascii="Times New Roman" w:hAnsi="Times New Roman" w:cs="Times New Roman"/>
           <w:sz w:val="28"/>
           <w:szCs w:val="28"/>
           <w:shd w:val="clear" w:color="auto" w:fill="FFFFFF"/>
@@ -6180,7 +6029,6 @@
       <w:r>
         <w:rPr>
           <w:rFonts w:ascii="Times New Roman" w:hAnsi="Times New Roman" w:cs="Times New Roman"/>
-          <w:color w:val="000000"/>
           <w:sz w:val="28"/>
           <w:szCs w:val="28"/>
           <w:highlight w:val="lightGray"/>
@@ -6207,7 +6055,6 @@
       <w:r>
         <w:rPr>
           <w:rFonts w:ascii="Times New Roman" w:hAnsi="Times New Roman" w:cs="Times New Roman"/>
-          <w:color w:val="000000"/>
           <w:sz w:val="28"/>
           <w:szCs w:val="28"/>
           <w:highlight w:val="lightGray"/>
@@ -6218,17 +6065,15 @@
       <w:r>
         <w:rPr>
           <w:rFonts w:ascii="Times New Roman" w:hAnsi="Times New Roman" w:cs="Times New Roman"/>
-          <w:color w:val="000000"/>
-          <w:sz w:val="28"/>
-          <w:szCs w:val="28"/>
-          <w:highlight w:val="lightGray"/>
-        </w:rPr>
-        <w:br/>
-      </w:r>
-      <w:r>
-        <w:rPr>
-          <w:rFonts w:ascii="Times New Roman" w:hAnsi="Times New Roman" w:cs="Times New Roman"/>
-          <w:color w:val="000000"/>
+          <w:sz w:val="28"/>
+          <w:szCs w:val="28"/>
+          <w:highlight w:val="lightGray"/>
+        </w:rPr>
+        <w:br/>
+      </w:r>
+      <w:r>
+        <w:rPr>
+          <w:rFonts w:ascii="Times New Roman" w:hAnsi="Times New Roman" w:cs="Times New Roman"/>
           <w:sz w:val="28"/>
           <w:szCs w:val="28"/>
           <w:highlight w:val="lightGray"/>
@@ -6239,7 +6084,6 @@
       <w:r>
         <w:rPr>
           <w:rFonts w:ascii="Times New Roman" w:hAnsi="Times New Roman" w:cs="Times New Roman"/>
-          <w:color w:val="000000"/>
           <w:sz w:val="28"/>
           <w:szCs w:val="28"/>
           <w:highlight w:val="lightGray"/>
@@ -6268,7 +6112,6 @@
       <w:r>
         <w:rPr>
           <w:rFonts w:ascii="Times New Roman" w:hAnsi="Times New Roman" w:cs="Times New Roman"/>
-          <w:color w:val="000000"/>
           <w:sz w:val="28"/>
           <w:szCs w:val="28"/>
           <w:highlight w:val="green"/>
@@ -6280,18 +6123,16 @@
       <w:r>
         <w:rPr>
           <w:rFonts w:ascii="Times New Roman" w:hAnsi="Times New Roman" w:cs="Times New Roman"/>
-          <w:color w:val="000000"/>
-          <w:sz w:val="28"/>
-          <w:szCs w:val="28"/>
-          <w:highlight w:val="green"/>
-          <w:shd w:val="clear" w:color="auto" w:fill="FFFFFF"/>
-        </w:rPr>
-        <w:br/>
-      </w:r>
-      <w:r>
-        <w:rPr>
-          <w:rFonts w:ascii="Times New Roman" w:hAnsi="Times New Roman" w:cs="Times New Roman"/>
-          <w:color w:val="333333"/>
+          <w:sz w:val="28"/>
+          <w:szCs w:val="28"/>
+          <w:highlight w:val="green"/>
+          <w:shd w:val="clear" w:color="auto" w:fill="FFFFFF"/>
+        </w:rPr>
+        <w:br/>
+      </w:r>
+      <w:r>
+        <w:rPr>
+          <w:rFonts w:ascii="Times New Roman" w:hAnsi="Times New Roman" w:cs="Times New Roman"/>
           <w:sz w:val="28"/>
           <w:szCs w:val="28"/>
           <w:highlight w:val="lightGray"/>
@@ -6304,7 +6145,6 @@
           <w:rFonts w:ascii="Times New Roman" w:hAnsi="Times New Roman" w:cs="Times New Roman"/>
           <w:b/>
           <w:bCs/>
-          <w:color w:val="333333"/>
           <w:sz w:val="28"/>
           <w:szCs w:val="28"/>
           <w:highlight w:val="lightGray"/>
@@ -6315,7 +6155,6 @@
       <w:r>
         <w:rPr>
           <w:rFonts w:ascii="Times New Roman" w:hAnsi="Times New Roman" w:cs="Times New Roman"/>
-          <w:color w:val="333333"/>
           <w:sz w:val="28"/>
           <w:szCs w:val="28"/>
           <w:highlight w:val="lightGray"/>
@@ -6328,7 +6167,6 @@
           <w:rFonts w:ascii="Times New Roman" w:hAnsi="Times New Roman" w:cs="Times New Roman"/>
           <w:b/>
           <w:bCs/>
-          <w:color w:val="333333"/>
           <w:sz w:val="28"/>
           <w:szCs w:val="28"/>
           <w:highlight w:val="lightGray"/>
@@ -6339,7 +6177,6 @@
       <w:r>
         <w:rPr>
           <w:rFonts w:ascii="Times New Roman" w:hAnsi="Times New Roman" w:cs="Times New Roman"/>
-          <w:color w:val="333333"/>
           <w:sz w:val="28"/>
           <w:szCs w:val="28"/>
           <w:highlight w:val="lightGray"/>
@@ -6366,7 +6203,6 @@
       <w:r>
         <w:rPr>
           <w:rFonts w:ascii="Times New Roman" w:hAnsi="Times New Roman" w:cs="Times New Roman"/>
-          <w:color w:val="000000"/>
           <w:sz w:val="28"/>
           <w:szCs w:val="28"/>
           <w:highlight w:val="lightGray"/>
@@ -6377,7 +6213,6 @@
       <w:r>
         <w:rPr>
           <w:rFonts w:ascii="Times New Roman" w:hAnsi="Times New Roman" w:cs="Times New Roman"/>
-          <w:color w:val="000000"/>
           <w:sz w:val="28"/>
           <w:szCs w:val="28"/>
           <w:highlight w:val="lightGray"/>
@@ -6389,13 +6224,32 @@
       <w:r>
         <w:rPr>
           <w:rFonts w:ascii="Times New Roman" w:hAnsi="Times New Roman" w:cs="Times New Roman"/>
-          <w:color w:val="000000"/>
-          <w:sz w:val="28"/>
-          <w:szCs w:val="28"/>
-          <w:highlight w:val="lightGray"/>
-          <w:shd w:val="clear" w:color="auto" w:fill="FFFFFF"/>
-        </w:rPr>
-        <w:t>---------вроде канальынй уровень</w:t>
+          <w:sz w:val="28"/>
+          <w:szCs w:val="28"/>
+          <w:highlight w:val="lightGray"/>
+          <w:shd w:val="clear" w:color="auto" w:fill="FFFFFF"/>
+        </w:rPr>
+        <w:t>---------вроде каналь</w:t>
+      </w:r>
+      <w:r>
+        <w:rPr>
+          <w:rFonts w:ascii="Times New Roman" w:hAnsi="Times New Roman" w:cs="Times New Roman"/>
+          <w:sz w:val="28"/>
+          <w:szCs w:val="28"/>
+          <w:highlight w:val="lightGray"/>
+          <w:shd w:val="clear" w:color="auto" w:fill="FFFFFF"/>
+        </w:rPr>
+        <w:t>н</w:t>
+      </w:r>
+      <w:r>
+        <w:rPr>
+          <w:rFonts w:ascii="Times New Roman" w:hAnsi="Times New Roman" w:cs="Times New Roman"/>
+          <w:sz w:val="28"/>
+          <w:szCs w:val="28"/>
+          <w:highlight w:val="lightGray"/>
+          <w:shd w:val="clear" w:color="auto" w:fill="FFFFFF"/>
+        </w:rPr>
+        <w:t>ый уровень</w:t>
       </w:r>
     </w:p>
     <w:p>
@@ -6417,7 +6271,6 @@
       <w:r>
         <w:rPr>
           <w:rFonts w:ascii="Times New Roman" w:eastAsia="Times New Roman" w:hAnsi="Times New Roman" w:cs="Times New Roman"/>
-          <w:color w:val="000000"/>
           <w:sz w:val="28"/>
           <w:szCs w:val="28"/>
           <w:highlight w:val="green"/>
@@ -6428,7 +6281,6 @@
       <w:r>
         <w:rPr>
           <w:rFonts w:ascii="Times New Roman" w:eastAsia="Times New Roman" w:hAnsi="Times New Roman" w:cs="Times New Roman"/>
-          <w:color w:val="000000"/>
           <w:sz w:val="28"/>
           <w:szCs w:val="28"/>
           <w:highlight w:val="green"/>
@@ -6439,7 +6291,6 @@
       <w:r>
         <w:rPr>
           <w:rFonts w:ascii="Times New Roman" w:eastAsia="Times New Roman" w:hAnsi="Times New Roman" w:cs="Times New Roman"/>
-          <w:color w:val="000000"/>
           <w:sz w:val="28"/>
           <w:szCs w:val="28"/>
           <w:highlight w:val="green"/>
@@ -6450,7 +6301,6 @@
       <w:r>
         <w:rPr>
           <w:rFonts w:ascii="Times New Roman" w:eastAsia="Times New Roman" w:hAnsi="Times New Roman" w:cs="Times New Roman"/>
-          <w:color w:val="000000"/>
           <w:sz w:val="28"/>
           <w:szCs w:val="28"/>
           <w:highlight w:val="lightGray"/>
@@ -6478,7 +6328,6 @@
       <w:r>
         <w:rPr>
           <w:rFonts w:ascii="Times New Roman" w:eastAsia="Times New Roman" w:hAnsi="Times New Roman" w:cs="Times New Roman"/>
-          <w:color w:val="000000"/>
           <w:sz w:val="28"/>
           <w:szCs w:val="28"/>
           <w:highlight w:val="lightGray"/>
@@ -6489,7 +6338,6 @@
       <w:r>
         <w:rPr>
           <w:rFonts w:ascii="Times New Roman" w:eastAsia="Times New Roman" w:hAnsi="Times New Roman" w:cs="Times New Roman"/>
-          <w:color w:val="000000"/>
           <w:sz w:val="28"/>
           <w:szCs w:val="28"/>
           <w:highlight w:val="lightGray"/>
@@ -6500,14 +6348,33 @@
       <w:r>
         <w:rPr>
           <w:rFonts w:ascii="Times New Roman" w:eastAsia="Times New Roman" w:hAnsi="Times New Roman" w:cs="Times New Roman"/>
-          <w:color w:val="000000"/>
           <w:sz w:val="28"/>
           <w:szCs w:val="28"/>
           <w:highlight w:val="lightGray"/>
           <w:lang w:eastAsia="ru-RU"/>
         </w:rPr>
         <w:br/>
-        <w:t>покой-соединение-передача-разрыв(чтобы не занимать лтшние устройства) - покой</w:t>
+        <w:t>покой-соединение-передача-разрыв(чтобы не занимать л</w:t>
+      </w:r>
+      <w:r>
+        <w:rPr>
+          <w:rFonts w:ascii="Times New Roman" w:eastAsia="Times New Roman" w:hAnsi="Times New Roman" w:cs="Times New Roman"/>
+          <w:sz w:val="28"/>
+          <w:szCs w:val="28"/>
+          <w:highlight w:val="lightGray"/>
+          <w:lang w:eastAsia="ru-RU"/>
+        </w:rPr>
+        <w:t>и</w:t>
+      </w:r>
+      <w:r>
+        <w:rPr>
+          <w:rFonts w:ascii="Times New Roman" w:eastAsia="Times New Roman" w:hAnsi="Times New Roman" w:cs="Times New Roman"/>
+          <w:sz w:val="28"/>
+          <w:szCs w:val="28"/>
+          <w:highlight w:val="lightGray"/>
+          <w:lang w:eastAsia="ru-RU"/>
+        </w:rPr>
+        <w:t>шние устройства) - покой</w:t>
       </w:r>
     </w:p>
     <w:p>
@@ -6528,7 +6395,6 @@
       <w:r>
         <w:rPr>
           <w:rFonts w:ascii="Times New Roman" w:eastAsia="Times New Roman" w:hAnsi="Times New Roman" w:cs="Times New Roman"/>
-          <w:color w:val="000000"/>
           <w:sz w:val="28"/>
           <w:szCs w:val="28"/>
           <w:highlight w:val="lightGray"/>
@@ -6539,7 +6405,6 @@
       <w:r>
         <w:rPr>
           <w:rFonts w:ascii="Times New Roman" w:eastAsia="Times New Roman" w:hAnsi="Times New Roman" w:cs="Times New Roman"/>
-          <w:color w:val="000000"/>
           <w:sz w:val="28"/>
           <w:szCs w:val="28"/>
           <w:highlight w:val="lightGray"/>
@@ -6550,18 +6415,16 @@
       <w:r>
         <w:rPr>
           <w:rFonts w:ascii="Times New Roman" w:eastAsia="Times New Roman" w:hAnsi="Times New Roman" w:cs="Times New Roman"/>
-          <w:color w:val="000000"/>
           <w:sz w:val="28"/>
           <w:szCs w:val="28"/>
           <w:highlight w:val="lightGray"/>
           <w:lang w:eastAsia="ru-RU"/>
         </w:rPr>
-        <w:t>ф</w:t>
+        <w:t>?</w:t>
       </w:r>
       <w:r>
         <w:rPr>
           <w:rFonts w:ascii="Times New Roman" w:eastAsia="Times New Roman" w:hAnsi="Times New Roman" w:cs="Times New Roman"/>
-          <w:color w:val="000000"/>
           <w:sz w:val="28"/>
           <w:szCs w:val="28"/>
           <w:highlight w:val="lightGray"/>
@@ -6572,7 +6435,6 @@
       <w:r>
         <w:rPr>
           <w:rFonts w:ascii="Times New Roman" w:hAnsi="Times New Roman" w:cs="Times New Roman"/>
-          <w:color w:val="111111"/>
           <w:sz w:val="28"/>
           <w:szCs w:val="28"/>
           <w:highlight w:val="lightGray"/>
@@ -6583,7 +6445,6 @@
       <w:r>
         <w:rPr>
           <w:rFonts w:ascii="Times New Roman" w:hAnsi="Times New Roman" w:cs="Times New Roman"/>
-          <w:color w:val="111111"/>
           <w:sz w:val="28"/>
           <w:szCs w:val="28"/>
           <w:highlight w:val="lightGray"/>
@@ -6594,7 +6455,6 @@
       <w:r>
         <w:rPr>
           <w:rFonts w:ascii="Times New Roman" w:hAnsi="Times New Roman" w:cs="Times New Roman"/>
-          <w:color w:val="111111"/>
           <w:sz w:val="28"/>
           <w:szCs w:val="28"/>
           <w:highlight w:val="lightGray"/>
@@ -6621,7 +6481,6 @@
       <w:r>
         <w:rPr>
           <w:rFonts w:ascii="Times New Roman" w:eastAsia="Times New Roman" w:hAnsi="Times New Roman" w:cs="Times New Roman"/>
-          <w:color w:val="000000"/>
           <w:sz w:val="28"/>
           <w:szCs w:val="28"/>
           <w:highlight w:val="green"/>
@@ -6632,7 +6491,6 @@
       <w:r>
         <w:rPr>
           <w:rFonts w:ascii="Times New Roman" w:eastAsia="Times New Roman" w:hAnsi="Times New Roman" w:cs="Times New Roman"/>
-          <w:color w:val="000000"/>
           <w:sz w:val="28"/>
           <w:szCs w:val="28"/>
           <w:highlight w:val="lightGray"/>
@@ -6643,7 +6501,6 @@
       <w:r>
         <w:rPr>
           <w:rFonts w:ascii="Times New Roman" w:eastAsia="Times New Roman" w:hAnsi="Times New Roman" w:cs="Times New Roman"/>
-          <w:color w:val="000000"/>
           <w:sz w:val="28"/>
           <w:szCs w:val="28"/>
           <w:highlight w:val="lightGray"/>
@@ -6670,7 +6527,6 @@
       <w:r>
         <w:rPr>
           <w:rFonts w:ascii="Times New Roman" w:eastAsia="Times New Roman" w:hAnsi="Times New Roman" w:cs="Times New Roman"/>
-          <w:color w:val="000000"/>
           <w:sz w:val="28"/>
           <w:szCs w:val="28"/>
           <w:highlight w:val="green"/>
@@ -6681,7 +6537,6 @@
       <w:r>
         <w:rPr>
           <w:rFonts w:ascii="Times New Roman" w:eastAsia="Times New Roman" w:hAnsi="Times New Roman" w:cs="Times New Roman"/>
-          <w:color w:val="000000"/>
           <w:sz w:val="28"/>
           <w:szCs w:val="28"/>
           <w:highlight w:val="lightGray"/>
@@ -6692,7 +6547,6 @@
       <w:r>
         <w:rPr>
           <w:rFonts w:ascii="Times New Roman" w:eastAsia="Times New Roman" w:hAnsi="Times New Roman" w:cs="Times New Roman"/>
-          <w:color w:val="000000"/>
           <w:sz w:val="28"/>
           <w:szCs w:val="28"/>
           <w:highlight w:val="lightGray"/>
@@ -6703,7 +6557,6 @@
       <w:r>
         <w:rPr>
           <w:rFonts w:ascii="Times New Roman" w:eastAsia="Times New Roman" w:hAnsi="Times New Roman" w:cs="Times New Roman"/>
-          <w:color w:val="000000"/>
           <w:sz w:val="28"/>
           <w:szCs w:val="28"/>
           <w:highlight w:val="lightGray"/>
@@ -6714,7 +6567,6 @@
       <w:r>
         <w:rPr>
           <w:rFonts w:ascii="Times New Roman" w:eastAsia="Times New Roman" w:hAnsi="Times New Roman" w:cs="Times New Roman"/>
-          <w:color w:val="000000"/>
           <w:sz w:val="28"/>
           <w:szCs w:val="28"/>
           <w:highlight w:val="lightGray"/>
@@ -6741,7 +6593,6 @@
       <w:r>
         <w:rPr>
           <w:rFonts w:ascii="Times New Roman" w:eastAsia="Times New Roman" w:hAnsi="Times New Roman" w:cs="Times New Roman"/>
-          <w:color w:val="000000"/>
           <w:sz w:val="28"/>
           <w:szCs w:val="28"/>
           <w:lang w:eastAsia="ru-RU"/>
@@ -6751,7 +6602,6 @@
       <w:r>
         <w:rPr>
           <w:rFonts w:ascii="Times New Roman" w:eastAsia="Times New Roman" w:hAnsi="Times New Roman" w:cs="Times New Roman"/>
-          <w:color w:val="000000"/>
           <w:sz w:val="28"/>
           <w:szCs w:val="28"/>
           <w:lang w:val="vi-VN" w:eastAsia="ru-RU"/>
@@ -6761,7 +6611,6 @@
       <w:r>
         <w:rPr>
           <w:rFonts w:ascii="Times New Roman" w:eastAsia="Times New Roman" w:hAnsi="Times New Roman" w:cs="Times New Roman"/>
-          <w:color w:val="000000"/>
           <w:sz w:val="28"/>
           <w:szCs w:val="28"/>
           <w:lang w:eastAsia="ru-RU"/>
@@ -6771,7 +6620,6 @@
       <w:r>
         <w:rPr>
           <w:rFonts w:ascii="Times New Roman" w:eastAsia="Times New Roman" w:hAnsi="Times New Roman" w:cs="Times New Roman"/>
-          <w:color w:val="000000"/>
           <w:sz w:val="28"/>
           <w:szCs w:val="28"/>
           <w:lang w:eastAsia="ru-RU"/>
@@ -6869,7 +6717,6 @@
       <w:r>
         <w:rPr>
           <w:rFonts w:ascii="Times New Roman" w:eastAsia="Times New Roman" w:hAnsi="Times New Roman" w:cs="Times New Roman"/>
-          <w:color w:val="000000"/>
           <w:sz w:val="28"/>
           <w:szCs w:val="28"/>
           <w:highlight w:val="lightGray"/>
@@ -6880,7 +6727,6 @@
       <w:r>
         <w:rPr>
           <w:rFonts w:ascii="Times New Roman" w:eastAsia="Times New Roman" w:hAnsi="Times New Roman" w:cs="Times New Roman"/>
-          <w:color w:val="000000"/>
           <w:sz w:val="28"/>
           <w:szCs w:val="28"/>
           <w:highlight w:val="lightGray"/>
@@ -6891,14 +6737,65 @@
       <w:r>
         <w:rPr>
           <w:rFonts w:ascii="Times New Roman" w:eastAsia="Times New Roman" w:hAnsi="Times New Roman" w:cs="Times New Roman"/>
-          <w:color w:val="000000"/>
           <w:sz w:val="28"/>
           <w:szCs w:val="28"/>
           <w:highlight w:val="lightGray"/>
           <w:lang w:eastAsia="ru-RU"/>
         </w:rPr>
-        <w:br/>
-        <w:t>канальный или (физический)</w:t>
+        <w:t xml:space="preserve"> </w:t>
+      </w:r>
+    </w:p>
+    <w:p>
+      <w:pPr>
+        <w:pStyle w:val="ListParagraph"/>
+        <w:spacing w:after="0"/>
+        <w:ind w:left="0"/>
+        <w:rPr>
+          <w:rFonts w:ascii="Times New Roman" w:hAnsi="Times New Roman" w:cs="Times New Roman"/>
+          <w:sz w:val="28"/>
+          <w:szCs w:val="28"/>
+          <w:highlight w:val="lightGray"/>
+        </w:rPr>
+      </w:pPr>
+      <w:r>
+        <w:rPr>
+          <w:rFonts w:ascii="Times New Roman" w:eastAsia="Times New Roman" w:hAnsi="Times New Roman" w:cs="Times New Roman"/>
+          <w:sz w:val="28"/>
+          <w:szCs w:val="28"/>
+          <w:highlight w:val="lightGray"/>
+          <w:lang w:eastAsia="ru-RU"/>
+        </w:rPr>
+        <w:t xml:space="preserve"> </w:t>
+      </w:r>
+      <w:r>
+        <w:rPr>
+          <w:rFonts w:ascii="Times New Roman" w:eastAsia="Times New Roman" w:hAnsi="Times New Roman" w:cs="Times New Roman"/>
+          <w:sz w:val="28"/>
+          <w:szCs w:val="28"/>
+          <w:highlight w:val="lightGray"/>
+          <w:lang w:eastAsia="ru-RU"/>
+        </w:rPr>
+        <w:t>канальный</w:t>
+      </w:r>
+      <w:r>
+        <w:rPr>
+          <w:rFonts w:ascii="Times New Roman" w:eastAsia="Times New Roman" w:hAnsi="Times New Roman" w:cs="Times New Roman"/>
+          <w:sz w:val="28"/>
+          <w:szCs w:val="28"/>
+          <w:highlight w:val="lightGray"/>
+          <w:lang w:eastAsia="ru-RU"/>
+        </w:rPr>
+        <w:t xml:space="preserve"> (</w:t>
+      </w:r>
+      <w:r>
+        <w:rPr>
+          <w:rFonts w:ascii="Times New Roman" w:eastAsia="Times New Roman" w:hAnsi="Times New Roman" w:cs="Times New Roman"/>
+          <w:sz w:val="28"/>
+          <w:szCs w:val="28"/>
+          <w:highlight w:val="lightGray"/>
+          <w:lang w:eastAsia="ru-RU"/>
+        </w:rPr>
+        <w:t>физический)</w:t>
       </w:r>
     </w:p>
     <w:p>
@@ -6920,7 +6817,6 @@
       <w:r>
         <w:rPr>
           <w:rFonts w:ascii="Times New Roman" w:eastAsia="Times New Roman" w:hAnsi="Times New Roman" w:cs="Times New Roman"/>
-          <w:color w:val="000000"/>
           <w:sz w:val="28"/>
           <w:szCs w:val="28"/>
           <w:highlight w:val="cyan"/>
@@ -6931,7 +6827,6 @@
       <w:r>
         <w:rPr>
           <w:rFonts w:ascii="Times New Roman" w:eastAsia="Times New Roman" w:hAnsi="Times New Roman" w:cs="Times New Roman"/>
-          <w:color w:val="000000"/>
           <w:sz w:val="28"/>
           <w:szCs w:val="28"/>
           <w:highlight w:val="cyan"/>
@@ -6958,7 +6853,6 @@
       <w:r>
         <w:rPr>
           <w:rFonts w:ascii="Times New Roman" w:eastAsia="Times New Roman" w:hAnsi="Times New Roman" w:cs="Times New Roman"/>
-          <w:color w:val="000000"/>
           <w:sz w:val="28"/>
           <w:szCs w:val="28"/>
           <w:lang w:eastAsia="ru-RU"/>
@@ -6968,7 +6862,6 @@
       <w:r>
         <w:rPr>
           <w:rFonts w:ascii="Times New Roman" w:eastAsia="Times New Roman" w:hAnsi="Times New Roman" w:cs="Times New Roman"/>
-          <w:color w:val="000000"/>
           <w:sz w:val="28"/>
           <w:szCs w:val="28"/>
           <w:lang w:eastAsia="ru-RU"/>
@@ -6979,7 +6872,6 @@
       <w:r>
         <w:rPr>
           <w:rFonts w:ascii="Times New Roman" w:eastAsia="Times New Roman" w:hAnsi="Times New Roman" w:cs="Times New Roman"/>
-          <w:color w:val="000000"/>
           <w:sz w:val="28"/>
           <w:szCs w:val="28"/>
           <w:lang w:eastAsia="ru-RU"/>
@@ -7022,21 +6914,40 @@
       <w:r>
         <w:rPr>
           <w:rFonts w:ascii="Times New Roman" w:hAnsi="Times New Roman" w:cs="Times New Roman"/>
-          <w:color w:val="000000"/>
-          <w:sz w:val="28"/>
-          <w:szCs w:val="28"/>
-          <w:shd w:val="clear" w:color="auto" w:fill="FFFFFF"/>
-        </w:rPr>
-        <w:t>Устройства какого уровня dod используются на уровне ядра иерархической модели сети</w:t>
-      </w:r>
-      <w:r>
-        <w:rPr>
-          <w:rFonts w:ascii="Times New Roman" w:hAnsi="Times New Roman" w:cs="Times New Roman"/>
-          <w:color w:val="000000"/>
-          <w:sz w:val="28"/>
-          <w:szCs w:val="28"/>
-        </w:rPr>
-        <w:br/>
+          <w:sz w:val="28"/>
+          <w:szCs w:val="28"/>
+          <w:shd w:val="clear" w:color="auto" w:fill="FFFFFF"/>
+        </w:rPr>
+        <w:t xml:space="preserve">Устройства какого уровня dod используются </w:t>
+      </w:r>
+    </w:p>
+    <w:p>
+      <w:pPr>
+        <w:pStyle w:val="ListParagraph"/>
+        <w:spacing w:after="0"/>
+        <w:ind w:left="0"/>
+        <w:rPr>
+          <w:rFonts w:ascii="Times New Roman" w:hAnsi="Times New Roman" w:cs="Times New Roman"/>
+          <w:sz w:val="28"/>
+          <w:szCs w:val="28"/>
+        </w:rPr>
+      </w:pPr>
+      <w:r>
+        <w:rPr>
+          <w:rFonts w:ascii="Times New Roman" w:hAnsi="Times New Roman" w:cs="Times New Roman"/>
+          <w:sz w:val="28"/>
+          <w:szCs w:val="28"/>
+          <w:shd w:val="clear" w:color="auto" w:fill="FFFFFF"/>
+        </w:rPr>
+        <w:t>на уровне ядра иерархической модели сети</w:t>
+      </w:r>
+      <w:r>
+        <w:rPr>
+          <w:rFonts w:ascii="Times New Roman" w:hAnsi="Times New Roman" w:cs="Times New Roman"/>
+          <w:sz w:val="28"/>
+          <w:szCs w:val="28"/>
+        </w:rPr>
+        <w:t xml:space="preserve">, </w:t>
       </w:r>
       <w:r>
         <w:rPr>
@@ -7060,15 +6971,23 @@
           <w:sz w:val="28"/>
           <w:szCs w:val="28"/>
         </w:rPr>
-        <w:t xml:space="preserve"> дод</w:t>
-      </w:r>
-      <w:r>
-        <w:rPr>
-          <w:rFonts w:ascii="Times New Roman" w:hAnsi="Times New Roman" w:cs="Times New Roman"/>
-          <w:sz w:val="28"/>
-          <w:szCs w:val="28"/>
-        </w:rPr>
-        <w:t>–коммутатор вроде так</w:t>
+        <w:t xml:space="preserve"> </w:t>
+      </w:r>
+      <w:r>
+        <w:rPr>
+          <w:rFonts w:ascii="Times New Roman" w:hAnsi="Times New Roman" w:cs="Times New Roman"/>
+          <w:sz w:val="28"/>
+          <w:szCs w:val="28"/>
+        </w:rPr>
+        <w:t xml:space="preserve">- </w:t>
+      </w:r>
+      <w:r>
+        <w:rPr>
+          <w:rFonts w:ascii="Times New Roman" w:hAnsi="Times New Roman" w:cs="Times New Roman"/>
+          <w:sz w:val="28"/>
+          <w:szCs w:val="28"/>
+        </w:rPr>
+        <w:t>коммутатор</w:t>
       </w:r>
       <w:r>
         <w:rPr>
@@ -7097,7 +7016,6 @@
       <w:r>
         <w:rPr>
           <w:rFonts w:ascii="Times New Roman" w:hAnsi="Times New Roman" w:cs="Times New Roman"/>
-          <w:color w:val="000000"/>
           <w:sz w:val="28"/>
           <w:szCs w:val="28"/>
           <w:highlight w:val="green"/>
@@ -7108,7 +7026,6 @@
       <w:r>
         <w:rPr>
           <w:rFonts w:ascii="Times New Roman" w:hAnsi="Times New Roman" w:cs="Times New Roman"/>
-          <w:color w:val="000000"/>
           <w:sz w:val="28"/>
           <w:szCs w:val="28"/>
           <w:highlight w:val="lightGray"/>
@@ -7120,7 +7037,6 @@
       <w:r>
         <w:rPr>
           <w:rFonts w:ascii="Times New Roman" w:hAnsi="Times New Roman" w:cs="Times New Roman"/>
-          <w:color w:val="000000"/>
           <w:sz w:val="28"/>
           <w:szCs w:val="28"/>
           <w:highlight w:val="lightGray"/>
@@ -7131,7 +7047,6 @@
       <w:r>
         <w:rPr>
           <w:rFonts w:ascii="Times New Roman" w:hAnsi="Times New Roman" w:cs="Times New Roman"/>
-          <w:color w:val="000000"/>
           <w:sz w:val="28"/>
           <w:szCs w:val="28"/>
           <w:highlight w:val="lightGray"/>
@@ -7142,23 +7057,12 @@
       <w:r>
         <w:rPr>
           <w:rFonts w:ascii="Times New Roman" w:hAnsi="Times New Roman" w:cs="Times New Roman"/>
-          <w:color w:val="000000"/>
-          <w:sz w:val="28"/>
-          <w:szCs w:val="28"/>
-          <w:highlight w:val="lightGray"/>
-          <w:shd w:val="clear" w:color="auto" w:fill="FFFFFF"/>
-        </w:rPr>
-        <w:br/>
-      </w:r>
-      <w:r>
-        <w:rPr>
-          <w:rFonts w:ascii="Times New Roman" w:hAnsi="Times New Roman" w:cs="Times New Roman"/>
-          <w:color w:val="202122"/>
-          <w:sz w:val="28"/>
-          <w:szCs w:val="28"/>
-          <w:highlight w:val="lightGray"/>
-          <w:shd w:val="clear" w:color="auto" w:fill="FFFFFF"/>
-        </w:rPr>
+          <w:sz w:val="28"/>
+          <w:szCs w:val="28"/>
+          <w:highlight w:val="lightGray"/>
+          <w:shd w:val="clear" w:color="auto" w:fill="FFFFFF"/>
+        </w:rPr>
+        <w:br/>
         <w:t>кодирование/декодирование данных</w:t>
       </w:r>
     </w:p>
@@ -7181,10 +7085,9 @@
       <w:r>
         <w:rPr>
           <w:rFonts w:ascii="Times New Roman" w:hAnsi="Times New Roman" w:cs="Times New Roman"/>
-          <w:color w:val="000000"/>
-          <w:sz w:val="28"/>
-          <w:szCs w:val="28"/>
-          <w:highlight w:val="lightGray"/>
+          <w:sz w:val="28"/>
+          <w:szCs w:val="28"/>
+          <w:highlight w:val="green"/>
           <w:shd w:val="clear" w:color="auto" w:fill="FFFFFF"/>
         </w:rPr>
         <w:t>что такое таблица коммутации и что туда записывается</w:t>
@@ -7192,10 +7095,9 @@
       <w:r>
         <w:rPr>
           <w:rFonts w:ascii="Times New Roman" w:hAnsi="Times New Roman" w:cs="Times New Roman"/>
-          <w:color w:val="000000"/>
-          <w:sz w:val="28"/>
-          <w:szCs w:val="28"/>
-          <w:highlight w:val="lightGray"/>
+          <w:sz w:val="28"/>
+          <w:szCs w:val="28"/>
+          <w:highlight w:val="green"/>
           <w:shd w:val="clear" w:color="auto" w:fill="FFFFFF"/>
         </w:rPr>
         <w:t>?</w:t>
@@ -7203,13 +7105,21 @@
       <w:r>
         <w:rPr>
           <w:rFonts w:ascii="Times New Roman" w:hAnsi="Times New Roman" w:cs="Times New Roman"/>
-          <w:color w:val="000000"/>
-          <w:sz w:val="28"/>
-          <w:szCs w:val="28"/>
-          <w:highlight w:val="lightGray"/>
-          <w:shd w:val="clear" w:color="auto" w:fill="FFFFFF"/>
-        </w:rPr>
-        <w:br/>
+          <w:sz w:val="28"/>
+          <w:szCs w:val="28"/>
+          <w:highlight w:val="green"/>
+          <w:shd w:val="clear" w:color="auto" w:fill="FFFFFF"/>
+        </w:rPr>
+        <w:br/>
+      </w:r>
+      <w:r>
+        <w:rPr>
+          <w:rFonts w:ascii="Times New Roman" w:hAnsi="Times New Roman" w:cs="Times New Roman"/>
+          <w:sz w:val="28"/>
+          <w:szCs w:val="28"/>
+          <w:highlight w:val="lightGray"/>
+          <w:shd w:val="clear" w:color="auto" w:fill="FFFFFF"/>
+        </w:rPr>
         <w:t>- это таблица мак адресов</w:t>
       </w:r>
     </w:p>
@@ -7231,9 +7141,9 @@
       <w:r>
         <w:rPr>
           <w:rFonts w:ascii="Times New Roman" w:hAnsi="Times New Roman" w:cs="Times New Roman"/>
-          <w:color w:val="000000"/>
-          <w:sz w:val="28"/>
-          <w:szCs w:val="28"/>
+          <w:sz w:val="28"/>
+          <w:szCs w:val="28"/>
+          <w:highlight w:val="green"/>
           <w:shd w:val="clear" w:color="auto" w:fill="FFFFFF"/>
         </w:rPr>
         <w:lastRenderedPageBreak/>
@@ -7242,7 +7152,6 @@
       <w:r>
         <w:rPr>
           <w:rFonts w:ascii="Times New Roman" w:hAnsi="Times New Roman" w:cs="Times New Roman"/>
-          <w:color w:val="000000"/>
           <w:sz w:val="28"/>
           <w:szCs w:val="28"/>
           <w:shd w:val="clear" w:color="auto" w:fill="FFFFFF"/>
@@ -7269,7 +7178,6 @@
       <w:r>
         <w:rPr>
           <w:rFonts w:ascii="Times New Roman" w:hAnsi="Times New Roman" w:cs="Times New Roman"/>
-          <w:color w:val="000000"/>
           <w:sz w:val="28"/>
           <w:szCs w:val="28"/>
           <w:highlight w:val="green"/>
@@ -7280,7 +7188,6 @@
       <w:r>
         <w:rPr>
           <w:rFonts w:ascii="Times New Roman" w:hAnsi="Times New Roman" w:cs="Times New Roman"/>
-          <w:color w:val="000000"/>
           <w:sz w:val="28"/>
           <w:szCs w:val="28"/>
           <w:highlight w:val="lightGray"/>
@@ -7308,7 +7215,6 @@
       <w:r>
         <w:rPr>
           <w:rFonts w:ascii="Times New Roman" w:hAnsi="Times New Roman" w:cs="Times New Roman"/>
-          <w:color w:val="000000"/>
           <w:sz w:val="28"/>
           <w:szCs w:val="28"/>
           <w:shd w:val="clear" w:color="auto" w:fill="FFFFFF"/>
@@ -7318,7 +7224,6 @@
       <w:r>
         <w:rPr>
           <w:rFonts w:ascii="Times New Roman" w:hAnsi="Times New Roman" w:cs="Times New Roman"/>
-          <w:color w:val="000000"/>
           <w:sz w:val="28"/>
           <w:szCs w:val="28"/>
           <w:highlight w:val="yellow"/>
@@ -7329,7 +7234,6 @@
       <w:r>
         <w:rPr>
           <w:rFonts w:ascii="Times New Roman" w:hAnsi="Times New Roman" w:cs="Times New Roman"/>
-          <w:color w:val="000000"/>
           <w:sz w:val="28"/>
           <w:szCs w:val="28"/>
           <w:shd w:val="clear" w:color="auto" w:fill="FFFFFF"/>
@@ -7339,7 +7243,6 @@
       <w:r>
         <w:rPr>
           <w:rFonts w:ascii="Times New Roman" w:hAnsi="Times New Roman" w:cs="Times New Roman"/>
-          <w:color w:val="000000"/>
           <w:sz w:val="28"/>
           <w:szCs w:val="28"/>
           <w:shd w:val="clear" w:color="auto" w:fill="FFFFFF"/>
@@ -7351,7 +7254,6 @@
           <w:rFonts w:ascii="Times New Roman" w:hAnsi="Times New Roman" w:cs="Times New Roman"/>
           <w:b/>
           <w:bCs/>
-          <w:color w:val="333333"/>
           <w:sz w:val="28"/>
           <w:szCs w:val="28"/>
           <w:shd w:val="clear" w:color="auto" w:fill="FFFFFF"/>
@@ -7361,7 +7263,6 @@
       <w:r>
         <w:rPr>
           <w:rFonts w:ascii="Times New Roman" w:hAnsi="Times New Roman" w:cs="Times New Roman"/>
-          <w:color w:val="333333"/>
           <w:sz w:val="28"/>
           <w:szCs w:val="28"/>
           <w:shd w:val="clear" w:color="auto" w:fill="FFFFFF"/>
@@ -7371,17 +7272,15 @@
       <w:r>
         <w:rPr>
           <w:rFonts w:ascii="Times New Roman" w:hAnsi="Times New Roman" w:cs="Times New Roman"/>
-          <w:color w:val="000000"/>
-          <w:sz w:val="28"/>
-          <w:szCs w:val="28"/>
-          <w:shd w:val="clear" w:color="auto" w:fill="FFFFFF"/>
-        </w:rPr>
-        <w:br/>
-      </w:r>
-      <w:r>
-        <w:rPr>
-          <w:rFonts w:ascii="Times New Roman" w:hAnsi="Times New Roman" w:cs="Times New Roman"/>
-          <w:color w:val="000000"/>
+          <w:sz w:val="28"/>
+          <w:szCs w:val="28"/>
+          <w:shd w:val="clear" w:color="auto" w:fill="FFFFFF"/>
+        </w:rPr>
+        <w:br/>
+      </w:r>
+      <w:r>
+        <w:rPr>
+          <w:rFonts w:ascii="Times New Roman" w:hAnsi="Times New Roman" w:cs="Times New Roman"/>
           <w:sz w:val="28"/>
           <w:szCs w:val="28"/>
         </w:rPr>
@@ -7407,7 +7306,6 @@
       <w:r>
         <w:rPr>
           <w:rFonts w:ascii="Times New Roman" w:hAnsi="Times New Roman" w:cs="Times New Roman"/>
-          <w:color w:val="000000"/>
           <w:sz w:val="28"/>
           <w:szCs w:val="28"/>
           <w:highlight w:val="green"/>
@@ -7418,7 +7316,6 @@
       <w:r>
         <w:rPr>
           <w:rFonts w:ascii="Times New Roman" w:hAnsi="Times New Roman" w:cs="Times New Roman"/>
-          <w:color w:val="000000"/>
           <w:sz w:val="28"/>
           <w:szCs w:val="28"/>
           <w:highlight w:val="lightGray"/>
@@ -7446,7 +7343,6 @@
       <w:r>
         <w:rPr>
           <w:rFonts w:ascii="Times New Roman" w:hAnsi="Times New Roman" w:cs="Times New Roman"/>
-          <w:color w:val="000000"/>
           <w:sz w:val="28"/>
           <w:szCs w:val="28"/>
           <w:highlight w:val="green"/>
@@ -7457,17 +7353,15 @@
       <w:r>
         <w:rPr>
           <w:rFonts w:ascii="Times New Roman" w:hAnsi="Times New Roman" w:cs="Times New Roman"/>
-          <w:color w:val="000000"/>
-          <w:sz w:val="28"/>
-          <w:szCs w:val="28"/>
-          <w:shd w:val="clear" w:color="auto" w:fill="FFFFFF"/>
-        </w:rPr>
-        <w:br/>
-      </w:r>
-      <w:r>
-        <w:rPr>
-          <w:rFonts w:ascii="Times New Roman" w:hAnsi="Times New Roman" w:cs="Times New Roman"/>
-          <w:color w:val="000000"/>
+          <w:sz w:val="28"/>
+          <w:szCs w:val="28"/>
+          <w:shd w:val="clear" w:color="auto" w:fill="FFFFFF"/>
+        </w:rPr>
+        <w:br/>
+      </w:r>
+      <w:r>
+        <w:rPr>
+          <w:rFonts w:ascii="Times New Roman" w:hAnsi="Times New Roman" w:cs="Times New Roman"/>
           <w:sz w:val="28"/>
           <w:szCs w:val="28"/>
           <w:highlight w:val="lightGray"/>
@@ -7495,7 +7389,6 @@
       <w:r>
         <w:rPr>
           <w:rFonts w:ascii="Times New Roman" w:hAnsi="Times New Roman" w:cs="Times New Roman"/>
-          <w:color w:val="000000"/>
           <w:sz w:val="28"/>
           <w:szCs w:val="28"/>
           <w:highlight w:val="green"/>
@@ -7506,7 +7399,6 @@
       <w:r>
         <w:rPr>
           <w:rFonts w:ascii="Times New Roman" w:hAnsi="Times New Roman" w:cs="Times New Roman"/>
-          <w:color w:val="000000"/>
           <w:sz w:val="28"/>
           <w:szCs w:val="28"/>
           <w:highlight w:val="green"/>
@@ -7516,7 +7408,6 @@
       <w:r>
         <w:rPr>
           <w:rFonts w:ascii="Times New Roman" w:hAnsi="Times New Roman" w:cs="Times New Roman"/>
-          <w:color w:val="000000"/>
           <w:sz w:val="28"/>
           <w:szCs w:val="28"/>
           <w:highlight w:val="green"/>
@@ -7527,7 +7418,6 @@
       <w:r>
         <w:rPr>
           <w:rFonts w:ascii="Times New Roman" w:hAnsi="Times New Roman" w:cs="Times New Roman"/>
-          <w:color w:val="000000"/>
           <w:sz w:val="28"/>
           <w:szCs w:val="28"/>
           <w:highlight w:val="green"/>
@@ -7535,6 +7425,16 @@
         </w:rPr>
         <w:br/>
         <w:t>чем выше по иерархии, тем выше скорость</w:t>
+      </w:r>
+      <w:r>
+        <w:rPr>
+          <w:rFonts w:ascii="Times New Roman" w:hAnsi="Times New Roman" w:cs="Times New Roman"/>
+          <w:sz w:val="28"/>
+          <w:szCs w:val="28"/>
+          <w:highlight w:val="green"/>
+          <w:shd w:val="clear" w:color="auto" w:fill="FFFFFF"/>
+        </w:rPr>
+        <w:t>)</w:t>
       </w:r>
     </w:p>
     <w:p>
@@ -7555,7 +7455,6 @@
       <w:r>
         <w:rPr>
           <w:rFonts w:ascii="Times New Roman" w:hAnsi="Times New Roman" w:cs="Times New Roman"/>
-          <w:color w:val="000000"/>
           <w:sz w:val="28"/>
           <w:szCs w:val="28"/>
           <w:highlight w:val="green"/>
@@ -7596,7 +7495,25 @@
           <w:szCs w:val="28"/>
           <w:highlight w:val="lightGray"/>
         </w:rPr>
-        <w:t xml:space="preserve"> – мак адрес получателя -6байт</w:t>
+        <w:t xml:space="preserve"> – мак адрес получателя -6</w:t>
+      </w:r>
+      <w:r>
+        <w:rPr>
+          <w:rFonts w:ascii="Times New Roman" w:hAnsi="Times New Roman" w:cs="Times New Roman"/>
+          <w:sz w:val="28"/>
+          <w:szCs w:val="28"/>
+          <w:highlight w:val="lightGray"/>
+        </w:rPr>
+        <w:t xml:space="preserve"> </w:t>
+      </w:r>
+      <w:r>
+        <w:rPr>
+          <w:rFonts w:ascii="Times New Roman" w:hAnsi="Times New Roman" w:cs="Times New Roman"/>
+          <w:sz w:val="28"/>
+          <w:szCs w:val="28"/>
+          <w:highlight w:val="lightGray"/>
+        </w:rPr>
+        <w:t>байт</w:t>
       </w:r>
       <w:r>
         <w:rPr>
@@ -7739,7 +7656,6 @@
       <w:r>
         <w:rPr>
           <w:rFonts w:ascii="Times New Roman" w:hAnsi="Times New Roman" w:cs="Times New Roman"/>
-          <w:color w:val="000000"/>
           <w:sz w:val="28"/>
           <w:szCs w:val="28"/>
           <w:highlight w:val="green"/>
@@ -7750,17 +7666,15 @@
       <w:r>
         <w:rPr>
           <w:rFonts w:ascii="Times New Roman" w:hAnsi="Times New Roman" w:cs="Times New Roman"/>
-          <w:color w:val="000000"/>
-          <w:sz w:val="28"/>
-          <w:szCs w:val="28"/>
-          <w:shd w:val="clear" w:color="auto" w:fill="FFFFFF"/>
-        </w:rPr>
-        <w:br/>
-      </w:r>
-      <w:r>
-        <w:rPr>
-          <w:rFonts w:ascii="Times New Roman" w:hAnsi="Times New Roman" w:cs="Times New Roman"/>
-          <w:color w:val="000000"/>
+          <w:sz w:val="28"/>
+          <w:szCs w:val="28"/>
+          <w:shd w:val="clear" w:color="auto" w:fill="FFFFFF"/>
+        </w:rPr>
+        <w:br/>
+      </w:r>
+      <w:r>
+        <w:rPr>
+          <w:rFonts w:ascii="Times New Roman" w:hAnsi="Times New Roman" w:cs="Times New Roman"/>
           <w:sz w:val="28"/>
           <w:szCs w:val="28"/>
           <w:highlight w:val="lightGray"/>
@@ -7771,7 +7685,6 @@
       <w:r>
         <w:rPr>
           <w:rFonts w:ascii="Times New Roman" w:hAnsi="Times New Roman" w:cs="Times New Roman"/>
-          <w:color w:val="000000"/>
           <w:sz w:val="28"/>
           <w:szCs w:val="28"/>
           <w:shd w:val="clear" w:color="auto" w:fill="FFFFFF"/>
@@ -7781,7 +7694,6 @@
       <w:r>
         <w:rPr>
           <w:rFonts w:ascii="Times New Roman" w:hAnsi="Times New Roman" w:cs="Times New Roman"/>
-          <w:color w:val="000000"/>
           <w:sz w:val="28"/>
           <w:szCs w:val="28"/>
           <w:highlight w:val="lightGray"/>
@@ -7810,7 +7722,6 @@
         <w:rPr>
           <w:rFonts w:ascii="Times New Roman" w:hAnsi="Times New Roman" w:cs="Times New Roman"/>
           <w:b/>
-          <w:color w:val="000000"/>
           <w:sz w:val="28"/>
           <w:szCs w:val="28"/>
           <w:highlight w:val="green"/>
@@ -7834,7 +7745,6 @@
       <w:r>
         <w:rPr>
           <w:rFonts w:ascii="Times New Roman" w:hAnsi="Times New Roman" w:cs="Times New Roman"/>
-          <w:color w:val="000000"/>
           <w:sz w:val="28"/>
           <w:szCs w:val="28"/>
           <w:highlight w:val="lightGray"/>
@@ -7845,7 +7755,6 @@
       <w:r>
         <w:rPr>
           <w:rFonts w:ascii="Times New Roman" w:hAnsi="Times New Roman" w:cs="Times New Roman"/>
-          <w:color w:val="000000"/>
           <w:sz w:val="28"/>
           <w:szCs w:val="28"/>
           <w:highlight w:val="lightGray"/>
@@ -7856,7 +7765,6 @@
       <w:r>
         <w:rPr>
           <w:rFonts w:ascii="Times New Roman" w:hAnsi="Times New Roman" w:cs="Times New Roman"/>
-          <w:color w:val="000000"/>
           <w:sz w:val="28"/>
           <w:szCs w:val="28"/>
           <w:highlight w:val="lightGray"/>
@@ -7885,7 +7793,6 @@
         <w:rPr>
           <w:rFonts w:ascii="Times New Roman" w:hAnsi="Times New Roman" w:cs="Times New Roman"/>
           <w:b/>
-          <w:color w:val="000000"/>
           <w:sz w:val="28"/>
           <w:szCs w:val="28"/>
           <w:highlight w:val="green"/>
@@ -7897,17 +7804,15 @@
         <w:rPr>
           <w:rFonts w:ascii="Times New Roman" w:hAnsi="Times New Roman" w:cs="Times New Roman"/>
           <w:b/>
-          <w:color w:val="000000"/>
-          <w:sz w:val="28"/>
-          <w:szCs w:val="28"/>
-          <w:shd w:val="clear" w:color="auto" w:fill="FFFFFF"/>
-        </w:rPr>
-        <w:br/>
-      </w:r>
-      <w:r>
-        <w:rPr>
-          <w:rFonts w:ascii="Times New Roman" w:hAnsi="Times New Roman" w:cs="Times New Roman"/>
-          <w:color w:val="000000"/>
+          <w:sz w:val="28"/>
+          <w:szCs w:val="28"/>
+          <w:shd w:val="clear" w:color="auto" w:fill="FFFFFF"/>
+        </w:rPr>
+        <w:br/>
+      </w:r>
+      <w:r>
+        <w:rPr>
+          <w:rFonts w:ascii="Times New Roman" w:hAnsi="Times New Roman" w:cs="Times New Roman"/>
           <w:sz w:val="28"/>
           <w:szCs w:val="28"/>
           <w:shd w:val="clear" w:color="auto" w:fill="FFFFFF"/>
@@ -7920,16 +7825,14 @@
         <w:spacing w:after="0"/>
         <w:rPr>
           <w:rFonts w:ascii="Times New Roman" w:hAnsi="Times New Roman" w:cs="Times New Roman"/>
-          <w:color w:val="000000"/>
-          <w:sz w:val="28"/>
-          <w:szCs w:val="28"/>
-          <w:shd w:val="clear" w:color="auto" w:fill="FFFFFF"/>
-        </w:rPr>
-      </w:pPr>
-      <w:r>
-        <w:rPr>
-          <w:rFonts w:ascii="Times New Roman" w:hAnsi="Times New Roman" w:cs="Times New Roman"/>
-          <w:color w:val="000000"/>
+          <w:sz w:val="28"/>
+          <w:szCs w:val="28"/>
+          <w:shd w:val="clear" w:color="auto" w:fill="FFFFFF"/>
+        </w:rPr>
+      </w:pPr>
+      <w:r>
+        <w:rPr>
+          <w:rFonts w:ascii="Times New Roman" w:hAnsi="Times New Roman" w:cs="Times New Roman"/>
           <w:sz w:val="28"/>
           <w:szCs w:val="28"/>
           <w:shd w:val="clear" w:color="auto" w:fill="FFFFFF"/>
@@ -7942,7 +7845,6 @@
         <w:spacing w:after="0"/>
         <w:rPr>
           <w:rFonts w:ascii="Times New Roman" w:hAnsi="Times New Roman" w:cs="Times New Roman"/>
-          <w:color w:val="000000"/>
           <w:sz w:val="28"/>
           <w:szCs w:val="28"/>
           <w:shd w:val="clear" w:color="auto" w:fill="FFFFFF"/>
@@ -8056,7 +7958,6 @@
         <w:rPr>
           <w:rFonts w:ascii="Times New Roman" w:hAnsi="Times New Roman" w:cs="Times New Roman"/>
           <w:b/>
-          <w:color w:val="000000"/>
           <w:sz w:val="28"/>
           <w:szCs w:val="28"/>
           <w:highlight w:val="green"/>
@@ -8067,7 +7968,6 @@
       <w:r>
         <w:rPr>
           <w:rFonts w:ascii="Times New Roman" w:hAnsi="Times New Roman" w:cs="Times New Roman"/>
-          <w:color w:val="000000"/>
           <w:sz w:val="28"/>
           <w:szCs w:val="28"/>
           <w:highlight w:val="lightGray"/>
@@ -8079,7 +7979,6 @@
       <w:r>
         <w:rPr>
           <w:rFonts w:ascii="Times New Roman" w:hAnsi="Times New Roman" w:cs="Times New Roman"/>
-          <w:color w:val="000000"/>
           <w:sz w:val="28"/>
           <w:szCs w:val="28"/>
           <w:highlight w:val="lightGray"/>
@@ -8091,7 +7990,6 @@
       <w:r>
         <w:rPr>
           <w:rFonts w:ascii="Times New Roman" w:hAnsi="Times New Roman" w:cs="Times New Roman"/>
-          <w:color w:val="000000"/>
           <w:sz w:val="28"/>
           <w:szCs w:val="28"/>
           <w:highlight w:val="lightGray"/>
@@ -8112,7 +8010,6 @@
         <w:rPr>
           <w:rFonts w:ascii="Times New Roman" w:hAnsi="Times New Roman" w:cs="Times New Roman"/>
           <w:b/>
-          <w:color w:val="000000"/>
           <w:sz w:val="28"/>
           <w:szCs w:val="28"/>
           <w:highlight w:val="green"/>
@@ -8123,7 +8020,6 @@
       <w:r>
         <w:rPr>
           <w:rFonts w:ascii="Times New Roman" w:hAnsi="Times New Roman" w:cs="Times New Roman"/>
-          <w:color w:val="000000"/>
           <w:sz w:val="28"/>
           <w:szCs w:val="28"/>
           <w:highlight w:val="green"/>
@@ -8134,7 +8030,6 @@
       <w:r>
         <w:rPr>
           <w:rFonts w:ascii="Times New Roman" w:hAnsi="Times New Roman" w:cs="Times New Roman"/>
-          <w:color w:val="000000"/>
           <w:sz w:val="28"/>
           <w:szCs w:val="28"/>
           <w:highlight w:val="green"/>
@@ -8217,7 +8112,6 @@
       <w:r>
         <w:rPr>
           <w:rFonts w:ascii="Times New Roman" w:hAnsi="Times New Roman" w:cs="Times New Roman"/>
-          <w:color w:val="000000"/>
           <w:sz w:val="28"/>
           <w:szCs w:val="28"/>
           <w:shd w:val="clear" w:color="auto" w:fill="FFFFFF"/>

--- a/RK1/Rk1_seti.docx
+++ b/RK1/Rk1_seti.docx
@@ -161,6 +161,7 @@
         </w:rPr>
         <w:t xml:space="preserve">Максимальное расстояние между узлами в технологии </w:t>
       </w:r>
+      <w:proofErr w:type="spellStart"/>
       <w:r>
         <w:rPr>
           <w:rFonts w:ascii="Times New Roman" w:hAnsi="Times New Roman" w:cs="Times New Roman"/>
@@ -171,6 +172,7 @@
         </w:rPr>
         <w:t>FastEthernet</w:t>
       </w:r>
+      <w:proofErr w:type="spellEnd"/>
       <w:r>
         <w:rPr>
           <w:rFonts w:ascii="Times New Roman" w:hAnsi="Times New Roman" w:cs="Times New Roman"/>
@@ -314,7 +316,7 @@
           <w:szCs w:val="24"/>
           <w:highlight w:val="lightGray"/>
         </w:rPr>
-        <w:t>. на обоих концах один и тот же стандарт(европа или америка)</w:t>
+        <w:t>.</w:t>
       </w:r>
     </w:p>
     <w:p>
@@ -351,7 +353,7 @@
           <w:lang w:eastAsia="ru-RU"/>
         </w:rPr>
         <w:br/>
-        <w:t>служит для соединения устройств одианкового уровня – искл комп и роутер с одной стороны америка с другой европа</w:t>
+        <w:t xml:space="preserve">служит для соединения устройств одианкового уровня – искл комп и роутер </w:t>
       </w:r>
     </w:p>
     <w:p>
@@ -400,6 +402,19 @@
         </w:rPr>
         <w:t>стный кабель?</w:t>
       </w:r>
+    </w:p>
+    <w:p>
+      <w:pPr>
+        <w:pStyle w:val="ListParagraph"/>
+        <w:spacing w:after="0"/>
+        <w:ind w:left="0"/>
+        <w:rPr>
+          <w:rFonts w:ascii="Times New Roman" w:hAnsi="Times New Roman" w:cs="Times New Roman"/>
+          <w:sz w:val="24"/>
+          <w:szCs w:val="24"/>
+          <w:highlight w:val="lightGray"/>
+        </w:rPr>
+      </w:pPr>
       <w:r>
         <w:rPr>
           <w:rFonts w:ascii="Times New Roman" w:hAnsi="Times New Roman" w:cs="Times New Roman"/>
@@ -409,7 +424,6 @@
           <w:highlight w:val="lightGray"/>
           <w:shd w:val="clear" w:color="auto" w:fill="FFFFFF"/>
         </w:rPr>
-        <w:br/>
         <w:t>соединение устройств одного уровня – исключение: комп и роутер</w:t>
       </w:r>
     </w:p>
@@ -502,15 +516,6 @@
         </w:rPr>
         <w:t>цифровой связи для голоса, видео и данных</w:t>
       </w:r>
-      <w:r>
-        <w:rPr>
-          <w:rFonts w:ascii="Times New Roman" w:hAnsi="Times New Roman" w:cs="Times New Roman"/>
-          <w:sz w:val="24"/>
-          <w:szCs w:val="24"/>
-        </w:rPr>
-        <w:br/>
-        <w:t>да я зуй щнает блять кто нахуй – езернет блть?</w:t>
-      </w:r>
     </w:p>
     <w:p>
       <w:pPr>
@@ -1144,7 +1149,6 @@
           <w:szCs w:val="24"/>
           <w:highlight w:val="green"/>
         </w:rPr>
-        <w:lastRenderedPageBreak/>
         <w:t>Дайте определение логической топологии?</w:t>
       </w:r>
     </w:p>
@@ -1226,6 +1230,7 @@
           <w:szCs w:val="24"/>
           <w:highlight w:val="green"/>
         </w:rPr>
+        <w:lastRenderedPageBreak/>
         <w:t>Дайте определение физической топологии?</w:t>
       </w:r>
     </w:p>
@@ -1349,8 +1354,18 @@
           <w:szCs w:val="24"/>
           <w:highlight w:val="lightGray"/>
           <w:shd w:val="clear" w:color="auto" w:fill="FFFFFF"/>
-        </w:rPr>
-        <w:br/>
+          <w:lang w:val="vi-VN"/>
+        </w:rPr>
+        <w:t xml:space="preserve"> / </w:t>
+      </w:r>
+      <w:r>
+        <w:rPr>
+          <w:rFonts w:ascii="Times New Roman" w:hAnsi="Times New Roman" w:cs="Times New Roman"/>
+          <w:sz w:val="24"/>
+          <w:szCs w:val="24"/>
+          <w:highlight w:val="lightGray"/>
+          <w:shd w:val="clear" w:color="auto" w:fill="FFFFFF"/>
+        </w:rPr>
         <w:t>логика: кольцо/шина</w:t>
       </w:r>
     </w:p>
@@ -1507,24 +1522,24 @@
         </w:rPr>
         <w:t>Дайте определение коллизии?</w:t>
       </w:r>
-    </w:p>
-    <w:p>
-      <w:pPr>
-        <w:spacing w:after="0"/>
-        <w:rPr>
-          <w:rFonts w:ascii="Times New Roman" w:hAnsi="Times New Roman" w:cs="Times New Roman"/>
-          <w:sz w:val="24"/>
-          <w:szCs w:val="24"/>
-        </w:rPr>
-      </w:pPr>
-      <w:r>
-        <w:rPr>
-          <w:rFonts w:ascii="Times New Roman" w:hAnsi="Times New Roman" w:cs="Times New Roman"/>
-          <w:sz w:val="24"/>
-          <w:szCs w:val="24"/>
-          <w:highlight w:val="lightGray"/>
-        </w:rPr>
-        <w:t>Коллизия – наложение одного сигнала на другой с потерей обоих</w:t>
+      <w:r>
+        <w:rPr>
+          <w:rFonts w:ascii="Times New Roman" w:hAnsi="Times New Roman" w:cs="Times New Roman"/>
+          <w:sz w:val="24"/>
+          <w:szCs w:val="24"/>
+          <w:highlight w:val="green"/>
+          <w:lang w:val="vi-VN"/>
+        </w:rPr>
+        <w:t xml:space="preserve">- </w:t>
+      </w:r>
+      <w:r>
+        <w:rPr>
+          <w:rFonts w:ascii="Times New Roman" w:hAnsi="Times New Roman" w:cs="Times New Roman"/>
+          <w:sz w:val="24"/>
+          <w:szCs w:val="24"/>
+          <w:highlight w:val="lightGray"/>
+        </w:rPr>
+        <w:t>наложение одного сигнала на другой с потерей обоих</w:t>
       </w:r>
     </w:p>
     <w:p>
@@ -2424,15 +2439,6 @@
           <w:szCs w:val="24"/>
           <w:highlight w:val="lightGray"/>
         </w:rPr>
-        <w:tab/>
-      </w:r>
-      <w:r>
-        <w:rPr>
-          <w:rFonts w:ascii="Times New Roman" w:hAnsi="Times New Roman" w:cs="Times New Roman"/>
-          <w:sz w:val="24"/>
-          <w:szCs w:val="24"/>
-          <w:highlight w:val="lightGray"/>
-        </w:rPr>
         <w:t>Обеспечивает связь с приложением</w:t>
       </w:r>
       <w:r>
@@ -2519,21 +2525,23 @@
     </w:p>
     <w:p>
       <w:pPr>
-        <w:spacing w:after="0"/>
-        <w:rPr>
-          <w:rFonts w:ascii="Times New Roman" w:hAnsi="Times New Roman" w:cs="Times New Roman"/>
-          <w:sz w:val="24"/>
-          <w:szCs w:val="24"/>
-        </w:rPr>
-      </w:pPr>
-      <w:r>
-        <w:rPr>
-          <w:rFonts w:ascii="Times New Roman" w:hAnsi="Times New Roman" w:cs="Times New Roman"/>
-          <w:sz w:val="24"/>
-          <w:szCs w:val="24"/>
-          <w:highlight w:val="lightGray"/>
-        </w:rPr>
-        <w:tab/>
+        <w:pStyle w:val="ListParagraph"/>
+        <w:spacing w:after="0"/>
+        <w:ind w:left="0"/>
+        <w:rPr>
+          <w:rFonts w:ascii="Times New Roman" w:hAnsi="Times New Roman" w:cs="Times New Roman"/>
+          <w:sz w:val="24"/>
+          <w:szCs w:val="24"/>
+          <w:highlight w:val="green"/>
+        </w:rPr>
+      </w:pPr>
+      <w:r>
+        <w:rPr>
+          <w:rFonts w:ascii="Times New Roman" w:hAnsi="Times New Roman" w:cs="Times New Roman"/>
+          <w:sz w:val="24"/>
+          <w:szCs w:val="24"/>
+          <w:highlight w:val="lightGray"/>
+        </w:rPr>
         <w:t>Корректное распознавание данных</w:t>
       </w:r>
     </w:p>
@@ -2652,7 +2660,6 @@
           <w:szCs w:val="24"/>
           <w:highlight w:val="green"/>
         </w:rPr>
-        <w:lastRenderedPageBreak/>
         <w:t xml:space="preserve">Что такое концентратор? На каком уровне модели </w:t>
       </w:r>
       <w:r>
@@ -2798,6 +2805,7 @@
           <w:highlight w:val="green"/>
           <w:shd w:val="clear" w:color="auto" w:fill="FFFFFF"/>
         </w:rPr>
+        <w:lastRenderedPageBreak/>
         <w:t>что такое коммутатор, на каком уровне osi/iso он находится, как работает</w:t>
       </w:r>
       <w:r>
@@ -2863,14 +2871,18 @@
         </w:rPr>
         <w:t xml:space="preserve"> </w:t>
       </w:r>
-      <w:r>
-        <w:rPr>
-          <w:rFonts w:ascii="Times New Roman" w:hAnsi="Times New Roman" w:cs="Times New Roman"/>
-          <w:sz w:val="24"/>
-          <w:szCs w:val="24"/>
-        </w:rPr>
-        <w:br/>
-      </w:r>
+    </w:p>
+    <w:p>
+      <w:pPr>
+        <w:pStyle w:val="ListParagraph"/>
+        <w:spacing w:after="0"/>
+        <w:ind w:left="0"/>
+        <w:rPr>
+          <w:rFonts w:ascii="Times New Roman" w:hAnsi="Times New Roman" w:cs="Times New Roman"/>
+          <w:sz w:val="24"/>
+          <w:szCs w:val="24"/>
+        </w:rPr>
+      </w:pPr>
       <w:r>
         <w:rPr>
           <w:rFonts w:ascii="Times New Roman" w:hAnsi="Times New Roman" w:cs="Times New Roman"/>
@@ -3543,6 +3555,7 @@
           <w:rFonts w:ascii="Times New Roman" w:hAnsi="Times New Roman" w:cs="Times New Roman"/>
           <w:sz w:val="24"/>
           <w:szCs w:val="24"/>
+          <w:lang w:val="vi-VN"/>
         </w:rPr>
       </w:pPr>
       <w:r>
@@ -3635,8 +3648,9 @@
           <w:rFonts w:ascii="Times New Roman" w:hAnsi="Times New Roman" w:cs="Times New Roman"/>
           <w:sz w:val="24"/>
           <w:szCs w:val="24"/>
-        </w:rPr>
-        <w:br/>
+          <w:lang w:val="vi-VN"/>
+        </w:rPr>
+        <w:t xml:space="preserve">, </w:t>
       </w:r>
       <w:r>
         <w:rPr>
@@ -3912,6 +3926,7 @@
         </w:rPr>
         <w:t xml:space="preserve"> </w:t>
       </w:r>
+      <w:proofErr w:type="spellStart"/>
       <w:r>
         <w:rPr>
           <w:rFonts w:ascii="Times New Roman" w:hAnsi="Times New Roman" w:cs="Times New Roman"/>
@@ -3922,6 +3937,7 @@
         </w:rPr>
         <w:t>pdu</w:t>
       </w:r>
+      <w:proofErr w:type="spellEnd"/>
       <w:r>
         <w:rPr>
           <w:rFonts w:ascii="Times New Roman" w:hAnsi="Times New Roman" w:cs="Times New Roman"/>
@@ -4014,15 +4030,19 @@
         </w:rPr>
         <w:t xml:space="preserve">? </w:t>
       </w:r>
-      <w:r>
+    </w:p>
+    <w:p>
+      <w:pPr>
+        <w:pStyle w:val="ListParagraph"/>
+        <w:spacing w:after="0"/>
+        <w:ind w:left="0"/>
         <w:rPr>
           <w:rFonts w:ascii="Times New Roman" w:hAnsi="Times New Roman" w:cs="Times New Roman"/>
           <w:sz w:val="24"/>
           <w:szCs w:val="24"/>
           <w:highlight w:val="cyan"/>
         </w:rPr>
-        <w:br/>
-      </w:r>
+      </w:pPr>
       <w:r>
         <w:rPr>
           <w:rFonts w:ascii="Times New Roman" w:hAnsi="Times New Roman" w:cs="Times New Roman"/>
@@ -4040,7 +4060,27 @@
           <w:szCs w:val="24"/>
           <w:highlight w:val="cyan"/>
         </w:rPr>
-        <w:t xml:space="preserve"> – бит маркера, если выставлен маркер, , если сбит – то кадр данных</w:t>
+        <w:t xml:space="preserve"> – бит маркера, если выставлен маркер</w:t>
+      </w:r>
+      <w:proofErr w:type="gramStart"/>
+      <w:r>
+        <w:rPr>
+          <w:rFonts w:ascii="Times New Roman" w:hAnsi="Times New Roman" w:cs="Times New Roman"/>
+          <w:sz w:val="24"/>
+          <w:szCs w:val="24"/>
+          <w:highlight w:val="cyan"/>
+        </w:rPr>
+        <w:t>, ,</w:t>
+      </w:r>
+      <w:proofErr w:type="gramEnd"/>
+      <w:r>
+        <w:rPr>
+          <w:rFonts w:ascii="Times New Roman" w:hAnsi="Times New Roman" w:cs="Times New Roman"/>
+          <w:sz w:val="24"/>
+          <w:szCs w:val="24"/>
+          <w:highlight w:val="cyan"/>
+        </w:rPr>
+        <w:t xml:space="preserve"> если сбит – то кадр данных</w:t>
       </w:r>
     </w:p>
     <w:p>
@@ -4129,6 +4169,7 @@
         </w:rPr>
         <w:t xml:space="preserve"> </w:t>
       </w:r>
+      <w:proofErr w:type="spellStart"/>
       <w:r>
         <w:rPr>
           <w:rFonts w:ascii="Times New Roman" w:hAnsi="Times New Roman" w:cs="Times New Roman"/>
@@ -4139,6 +4180,7 @@
         </w:rPr>
         <w:t>pdu</w:t>
       </w:r>
+      <w:proofErr w:type="spellEnd"/>
       <w:r>
         <w:rPr>
           <w:rFonts w:ascii="Times New Roman" w:hAnsi="Times New Roman" w:cs="Times New Roman"/>
@@ -4235,7 +4277,6 @@
           <w:szCs w:val="24"/>
           <w:highlight w:val="green"/>
         </w:rPr>
-        <w:lastRenderedPageBreak/>
         <w:t xml:space="preserve">Какие значения приоритета могут иметь кадры в </w:t>
       </w:r>
       <w:r>
@@ -4522,7 +4563,15 @@
           <w:szCs w:val="24"/>
           <w:highlight w:val="green"/>
         </w:rPr>
-        <w:t xml:space="preserve"> - </w:t>
+        <w:t xml:space="preserve"> </w:t>
+      </w:r>
+      <w:r>
+        <w:rPr>
+          <w:rFonts w:ascii="Times New Roman" w:hAnsi="Times New Roman" w:cs="Times New Roman"/>
+          <w:sz w:val="24"/>
+          <w:szCs w:val="24"/>
+        </w:rPr>
+        <w:t xml:space="preserve">- </w:t>
       </w:r>
       <w:r>
         <w:rPr>
@@ -4556,6 +4605,7 @@
           <w:szCs w:val="24"/>
           <w:highlight w:val="green"/>
         </w:rPr>
+        <w:lastRenderedPageBreak/>
         <w:t xml:space="preserve">Каким уровням </w:t>
       </w:r>
       <w:r>
@@ -4945,10 +4995,9 @@
           <w:rFonts w:ascii="Times New Roman" w:hAnsi="Times New Roman" w:cs="Times New Roman"/>
           <w:sz w:val="24"/>
           <w:szCs w:val="24"/>
-          <w:highlight w:val="lightGray"/>
-          <w:shd w:val="clear" w:color="auto" w:fill="FFFFFF"/>
-        </w:rPr>
-        <w:br/>
+          <w:shd w:val="clear" w:color="auto" w:fill="FFFFFF"/>
+        </w:rPr>
+        <w:t xml:space="preserve">- </w:t>
       </w:r>
       <w:r>
         <w:rPr>
@@ -5078,20 +5127,18 @@
       <w:r>
         <w:rPr>
           <w:rFonts w:ascii="Times New Roman" w:hAnsi="Times New Roman" w:cs="Times New Roman"/>
-          <w:i/>
-          <w:iCs/>
-          <w:sz w:val="24"/>
-          <w:szCs w:val="24"/>
-        </w:rPr>
-        <w:t>Открытая система –</w:t>
-      </w:r>
-      <w:r>
-        <w:rPr>
-          <w:rFonts w:ascii="Times New Roman" w:hAnsi="Times New Roman" w:cs="Times New Roman"/>
-          <w:sz w:val="24"/>
-          <w:szCs w:val="24"/>
-        </w:rPr>
-        <w:t> система, доступная для взаимодействия с другими системами в соответствии с принятыми стандартами.</w:t>
+          <w:sz w:val="24"/>
+          <w:szCs w:val="24"/>
+        </w:rPr>
+        <w:t>С</w:t>
+      </w:r>
+      <w:r>
+        <w:rPr>
+          <w:rFonts w:ascii="Times New Roman" w:hAnsi="Times New Roman" w:cs="Times New Roman"/>
+          <w:sz w:val="24"/>
+          <w:szCs w:val="24"/>
+        </w:rPr>
+        <w:t>истема, доступная для взаимодействия с другими системами в соответствии с принятыми стандартами.</w:t>
       </w:r>
     </w:p>
     <w:p>
@@ -5184,8 +5231,17 @@
           <w:sz w:val="24"/>
           <w:szCs w:val="24"/>
           <w:shd w:val="clear" w:color="auto" w:fill="FFFFFF"/>
-        </w:rPr>
-        <w:br/>
+          <w:lang w:val="vi-VN"/>
+        </w:rPr>
+        <w:t xml:space="preserve"> - </w:t>
+      </w:r>
+      <w:r>
+        <w:rPr>
+          <w:rFonts w:ascii="Times New Roman" w:hAnsi="Times New Roman" w:cs="Times New Roman"/>
+          <w:sz w:val="24"/>
+          <w:szCs w:val="24"/>
+          <w:shd w:val="clear" w:color="auto" w:fill="FFFFFF"/>
+        </w:rPr>
         <w:t>один из механизмов прозрачного варианта передачи данных?</w:t>
       </w:r>
       <w:r>
@@ -5392,7 +5448,6 @@
           <w:szCs w:val="24"/>
           <w:shd w:val="clear" w:color="auto" w:fill="FFFFFF"/>
         </w:rPr>
-        <w:lastRenderedPageBreak/>
         <w:t>Что-то перевести в манчестерский код</w:t>
       </w:r>
       <w:r>
@@ -5583,6 +5638,7 @@
           <w:highlight w:val="green"/>
           <w:shd w:val="clear" w:color="auto" w:fill="FFFFFF"/>
         </w:rPr>
+        <w:lastRenderedPageBreak/>
         <w:t>Опишите принцип действия коммутатора в режиме пересылки.</w:t>
       </w:r>
       <w:r>
@@ -6000,7 +6056,27 @@
           <w:highlight w:val="lightGray"/>
           <w:shd w:val="clear" w:color="auto" w:fill="FFFFFF"/>
         </w:rPr>
-        <w:t>соединение несколькиз физических интерфейсов в один логический –</w:t>
+        <w:t>соединение нескольки</w:t>
+      </w:r>
+      <w:r>
+        <w:rPr>
+          <w:rFonts w:ascii="Times New Roman" w:hAnsi="Times New Roman" w:cs="Times New Roman"/>
+          <w:sz w:val="24"/>
+          <w:szCs w:val="24"/>
+          <w:highlight w:val="lightGray"/>
+          <w:shd w:val="clear" w:color="auto" w:fill="FFFFFF"/>
+        </w:rPr>
+        <w:t>х</w:t>
+      </w:r>
+      <w:r>
+        <w:rPr>
+          <w:rFonts w:ascii="Times New Roman" w:hAnsi="Times New Roman" w:cs="Times New Roman"/>
+          <w:sz w:val="24"/>
+          <w:szCs w:val="24"/>
+          <w:highlight w:val="lightGray"/>
+          <w:shd w:val="clear" w:color="auto" w:fill="FFFFFF"/>
+        </w:rPr>
+        <w:t xml:space="preserve"> физических интерфейсов в один логический –</w:t>
       </w:r>
       <w:r>
         <w:rPr>
@@ -6019,18 +6095,7 @@
           <w:highlight w:val="lightGray"/>
           <w:shd w:val="clear" w:color="auto" w:fill="FFFFFF"/>
         </w:rPr>
-        <w:t xml:space="preserve">обеспечивает резерв </w:t>
-      </w:r>
-      <w:r>
-        <w:rPr>
-          <w:rFonts w:ascii="Times New Roman" w:hAnsi="Times New Roman" w:cs="Times New Roman"/>
-          <w:sz w:val="24"/>
-          <w:szCs w:val="24"/>
-          <w:highlight w:val="lightGray"/>
-          <w:shd w:val="clear" w:color="auto" w:fill="FFFFFF"/>
-        </w:rPr>
-        <w:lastRenderedPageBreak/>
-        <w:t>при вызоде из строя одного из каналов</w:t>
+        <w:t>обеспечивает резерв при вызоде из строя одного из каналов</w:t>
       </w:r>
       <w:r>
         <w:rPr>
@@ -6536,6 +6601,16 @@
           <w:shd w:val="clear" w:color="auto" w:fill="FFFFFF"/>
         </w:rPr>
         <w:br/>
+      </w:r>
+      <w:r>
+        <w:rPr>
+          <w:rFonts w:ascii="Times New Roman" w:hAnsi="Times New Roman" w:cs="Times New Roman"/>
+          <w:sz w:val="24"/>
+          <w:szCs w:val="24"/>
+          <w:highlight w:val="lightGray"/>
+          <w:shd w:val="clear" w:color="auto" w:fill="FFFFFF"/>
+        </w:rPr>
+        <w:lastRenderedPageBreak/>
         <w:t>перекрестный</w:t>
       </w:r>
       <w:r>
@@ -7028,7 +7103,14 @@
           <w:sz w:val="24"/>
           <w:szCs w:val="24"/>
         </w:rPr>
-        <w:br/>
+        <w:t xml:space="preserve"> - </w:t>
+      </w:r>
+      <w:r>
+        <w:rPr>
+          <w:rFonts w:ascii="Times New Roman" w:hAnsi="Times New Roman" w:cs="Times New Roman"/>
+          <w:sz w:val="24"/>
+          <w:szCs w:val="24"/>
+        </w:rPr>
         <w:t>у сахо больше портов</w:t>
       </w:r>
     </w:p>
@@ -7040,12 +7122,11 @@
           <w:numId w:val="5"/>
         </w:numPr>
         <w:spacing w:after="0"/>
-        <w:ind w:left="708" w:hanging="708"/>
-        <w:rPr>
-          <w:rFonts w:ascii="Times New Roman" w:hAnsi="Times New Roman" w:cs="Times New Roman"/>
-          <w:sz w:val="24"/>
-          <w:szCs w:val="24"/>
-          <w:highlight w:val="lightGray"/>
+        <w:ind w:left="0"/>
+        <w:rPr>
+          <w:rFonts w:ascii="Times New Roman" w:hAnsi="Times New Roman" w:cs="Times New Roman"/>
+          <w:sz w:val="24"/>
+          <w:szCs w:val="24"/>
         </w:rPr>
       </w:pPr>
       <w:r>
@@ -7237,20 +7318,9 @@
           <w:rFonts w:ascii="Times New Roman" w:hAnsi="Times New Roman" w:cs="Times New Roman"/>
           <w:sz w:val="24"/>
           <w:szCs w:val="24"/>
-          <w:highlight w:val="green"/>
-          <w:shd w:val="clear" w:color="auto" w:fill="FFFFFF"/>
-        </w:rPr>
-        <w:t>(не уверен что именно так звучал вопрос, примерная формулировка)</w:t>
-      </w:r>
-      <w:r>
-        <w:rPr>
-          <w:rFonts w:ascii="Times New Roman" w:hAnsi="Times New Roman" w:cs="Times New Roman"/>
-          <w:sz w:val="24"/>
-          <w:szCs w:val="24"/>
-          <w:highlight w:val="green"/>
-          <w:shd w:val="clear" w:color="auto" w:fill="FFFFFF"/>
-        </w:rPr>
-        <w:br/>
+          <w:shd w:val="clear" w:color="auto" w:fill="FFFFFF"/>
+        </w:rPr>
+        <w:t xml:space="preserve">- </w:t>
       </w:r>
       <w:r>
         <w:rPr>
@@ -7260,15 +7330,6 @@
           <w:shd w:val="clear" w:color="auto" w:fill="FFFFFF"/>
         </w:rPr>
         <w:t>чем выше по иерархии, тем выше скорость</w:t>
-      </w:r>
-      <w:r>
-        <w:rPr>
-          <w:rFonts w:ascii="Times New Roman" w:hAnsi="Times New Roman" w:cs="Times New Roman"/>
-          <w:sz w:val="24"/>
-          <w:szCs w:val="24"/>
-          <w:shd w:val="clear" w:color="auto" w:fill="FFFFFF"/>
-        </w:rPr>
-        <w:t>)</w:t>
       </w:r>
     </w:p>
     <w:p>
@@ -7314,7 +7375,7 @@
           <w:highlight w:val="lightGray"/>
           <w:shd w:val="clear" w:color="auto" w:fill="FFFFFF"/>
         </w:rPr>
-        <w:t>конечные устрйоства, среды передачи данных/соединительные устройства(вай фай кабели и прос),</w:t>
+        <w:t>конечные устрйоства, среды передачи данных/соединительные устройства,</w:t>
       </w:r>
       <w:r>
         <w:rPr>
@@ -7361,7 +7422,6 @@
           <w:highlight w:val="green"/>
           <w:shd w:val="clear" w:color="auto" w:fill="FFFFFF"/>
         </w:rPr>
-        <w:lastRenderedPageBreak/>
         <w:t>байтоориентированный и биториентиирвоанный протоколы</w:t>
       </w:r>
       <w:r>
